--- a/OoPaEM/Labs/3/LW03_01_13_Shkabrov.docx
+++ b/OoPaEM/Labs/3/LW03_01_13_Shkabrov.docx
@@ -4,17 +4,2091 @@
   <w:body>
     <w:p>
       <w:pPr>
+        <w:spacing w:line="240" w:lineRule="auto"/>
+        <w:jc w:val="center"/>
+      </w:pPr>
+      <w:bookmarkStart w:id="0" w:name="_Hlk126911385"/>
+      <w:bookmarkEnd w:id="0"/>
+      <w:r>
+        <w:t>МИНИСТЕРСТВО ОБРАЗОВАНИЯ РЕСПУБЛИКИ БЕЛАРУСЬ</w:t>
+      </w:r>
+    </w:p>
+    <w:p>
+      <w:pPr>
+        <w:spacing w:line="240" w:lineRule="auto"/>
+        <w:jc w:val="center"/>
+      </w:pPr>
+      <w:r>
+        <w:t>Учреждение образования «БЕЛОРУССКИЙ ГОСУДАРСТВЕННЫЙ</w:t>
+      </w:r>
+    </w:p>
+    <w:p>
+      <w:pPr>
+        <w:spacing w:line="240" w:lineRule="auto"/>
+        <w:jc w:val="center"/>
+      </w:pPr>
+      <w:r>
+        <w:t>ТЕХНОЛОГИЧЕСКИЙ УНИВЕРСИТЕТ»</w:t>
+      </w:r>
+    </w:p>
+    <w:p>
+      <w:pPr>
+        <w:spacing w:line="240" w:lineRule="auto"/>
+        <w:jc w:val="center"/>
+      </w:pPr>
+    </w:p>
+    <w:p>
+      <w:pPr>
+        <w:spacing w:line="240" w:lineRule="auto"/>
+        <w:jc w:val="center"/>
+      </w:pPr>
+    </w:p>
+    <w:p>
+      <w:pPr>
+        <w:spacing w:line="240" w:lineRule="auto"/>
+        <w:jc w:val="center"/>
+      </w:pPr>
+    </w:p>
+    <w:p>
+      <w:pPr>
+        <w:spacing w:line="240" w:lineRule="auto"/>
+        <w:jc w:val="center"/>
+      </w:pPr>
+      <w:r>
+        <w:t>Факультет информационных технологий</w:t>
+      </w:r>
+    </w:p>
+    <w:p>
+      <w:pPr>
+        <w:spacing w:line="240" w:lineRule="auto"/>
+        <w:jc w:val="center"/>
+      </w:pPr>
+      <w:r>
+        <w:t>Кафедра информационных систем и технологий</w:t>
+      </w:r>
+    </w:p>
+    <w:p>
+      <w:pPr>
+        <w:spacing w:line="240" w:lineRule="auto"/>
+        <w:jc w:val="center"/>
+      </w:pPr>
+      <w:r>
+        <w:t>Специальность Информационные системы и технологии</w:t>
+      </w:r>
+    </w:p>
+    <w:p>
+      <w:pPr>
+        <w:spacing w:line="240" w:lineRule="auto"/>
+      </w:pPr>
+    </w:p>
+    <w:p>
+      <w:pPr>
+        <w:spacing w:line="240" w:lineRule="auto"/>
+      </w:pPr>
+    </w:p>
+    <w:p>
+      <w:pPr>
+        <w:spacing w:line="240" w:lineRule="auto"/>
+      </w:pPr>
+    </w:p>
+    <w:p>
+      <w:pPr>
+        <w:spacing w:line="240" w:lineRule="auto"/>
+      </w:pPr>
+    </w:p>
+    <w:p>
+      <w:pPr>
+        <w:spacing w:line="240" w:lineRule="auto"/>
+      </w:pPr>
+    </w:p>
+    <w:p>
+      <w:pPr>
+        <w:spacing w:line="240" w:lineRule="auto"/>
+      </w:pPr>
+    </w:p>
+    <w:p>
+      <w:pPr>
+        <w:spacing w:line="240" w:lineRule="auto"/>
+        <w:jc w:val="center"/>
         <w:rPr>
-          <w:rFonts w:ascii="Times New Roman" w:hAnsi="Times New Roman" w:cs="Times New Roman"/>
-          <w:sz w:val="28"/>
-          <w:szCs w:val="28"/>
-          <w:lang w:val="ru-RU"/>
+          <w:b/>
+          <w:bCs/>
         </w:rPr>
       </w:pPr>
     </w:p>
+    <w:p>
+      <w:pPr>
+        <w:spacing w:line="240" w:lineRule="auto"/>
+        <w:jc w:val="center"/>
+        <w:rPr>
+          <w:b/>
+          <w:bCs/>
+        </w:rPr>
+      </w:pPr>
+      <w:r>
+        <w:rPr>
+          <w:b/>
+          <w:bCs/>
+        </w:rPr>
+        <w:t>ОТЧЕТ ПО ЛАБОРАТОРНОЙ РАБОТЕ №</w:t>
+      </w:r>
+      <w:r>
+        <w:rPr>
+          <w:b/>
+          <w:bCs/>
+        </w:rPr>
+        <w:t>3</w:t>
+      </w:r>
+      <w:r>
+        <w:rPr>
+          <w:b/>
+          <w:bCs/>
+        </w:rPr>
+        <w:t xml:space="preserve"> НА ТЕМУ:</w:t>
+      </w:r>
+    </w:p>
+    <w:p>
+      <w:pPr>
+        <w:spacing w:line="240" w:lineRule="auto"/>
+        <w:jc w:val="center"/>
+        <w:rPr>
+          <w:b/>
+          <w:bCs/>
+        </w:rPr>
+      </w:pPr>
+      <w:bookmarkStart w:id="1" w:name="_Hlk132914162"/>
+      <w:r>
+        <w:rPr>
+          <w:b/>
+          <w:bCs/>
+        </w:rPr>
+        <w:t>Расчёт плановой цены программного продукта</w:t>
+      </w:r>
+    </w:p>
+    <w:bookmarkEnd w:id="1"/>
+    <w:p>
+      <w:pPr>
+        <w:spacing w:line="240" w:lineRule="auto"/>
+        <w:jc w:val="center"/>
+        <w:rPr>
+          <w:b/>
+          <w:bCs/>
+        </w:rPr>
+      </w:pPr>
+    </w:p>
+    <w:p>
+      <w:pPr>
+        <w:spacing w:line="240" w:lineRule="auto"/>
+        <w:jc w:val="center"/>
+        <w:rPr>
+          <w:b/>
+          <w:bCs/>
+        </w:rPr>
+      </w:pPr>
+    </w:p>
+    <w:p>
+      <w:pPr>
+        <w:spacing w:line="240" w:lineRule="auto"/>
+        <w:jc w:val="center"/>
+        <w:rPr>
+          <w:b/>
+          <w:bCs/>
+        </w:rPr>
+      </w:pPr>
+    </w:p>
+    <w:p>
+      <w:pPr>
+        <w:spacing w:line="240" w:lineRule="auto"/>
+        <w:jc w:val="center"/>
+        <w:rPr>
+          <w:b/>
+          <w:bCs/>
+        </w:rPr>
+      </w:pPr>
+    </w:p>
+    <w:p>
+      <w:pPr>
+        <w:spacing w:line="240" w:lineRule="auto"/>
+        <w:ind w:left="4253"/>
+        <w:jc w:val="right"/>
+      </w:pPr>
+      <w:r>
+        <w:t>Выполнил студент 4 курса 1 группы</w:t>
+      </w:r>
+    </w:p>
+    <w:p>
+      <w:pPr>
+        <w:spacing w:line="240" w:lineRule="auto"/>
+        <w:ind w:left="4253"/>
+        <w:jc w:val="right"/>
+      </w:pPr>
+      <w:proofErr w:type="spellStart"/>
+      <w:r>
+        <w:t>Шкабров</w:t>
+      </w:r>
+      <w:proofErr w:type="spellEnd"/>
+      <w:r>
+        <w:t xml:space="preserve"> </w:t>
+      </w:r>
+      <w:r>
+        <w:t>Д</w:t>
+      </w:r>
+      <w:r>
+        <w:t xml:space="preserve">. </w:t>
+      </w:r>
+      <w:r>
+        <w:t>С</w:t>
+      </w:r>
+      <w:r>
+        <w:t>.</w:t>
+      </w:r>
+    </w:p>
+    <w:p>
+      <w:pPr>
+        <w:spacing w:line="240" w:lineRule="auto"/>
+      </w:pPr>
+    </w:p>
+    <w:p>
+      <w:pPr>
+        <w:spacing w:line="240" w:lineRule="auto"/>
+      </w:pPr>
+    </w:p>
+    <w:p>
+      <w:pPr>
+        <w:spacing w:line="240" w:lineRule="auto"/>
+      </w:pPr>
+    </w:p>
+    <w:p>
+      <w:pPr>
+        <w:spacing w:line="240" w:lineRule="auto"/>
+      </w:pPr>
+    </w:p>
+    <w:p>
+      <w:pPr>
+        <w:spacing w:line="240" w:lineRule="auto"/>
+      </w:pPr>
+    </w:p>
+    <w:p>
+      <w:pPr>
+        <w:spacing w:line="240" w:lineRule="auto"/>
+      </w:pPr>
+    </w:p>
+    <w:p>
+      <w:pPr>
+        <w:spacing w:line="240" w:lineRule="auto"/>
+      </w:pPr>
+    </w:p>
+    <w:p>
+      <w:pPr>
+        <w:spacing w:line="240" w:lineRule="auto"/>
+      </w:pPr>
+    </w:p>
+    <w:p>
+      <w:pPr>
+        <w:spacing w:line="240" w:lineRule="auto"/>
+      </w:pPr>
+    </w:p>
+    <w:p>
+      <w:pPr>
+        <w:spacing w:line="240" w:lineRule="auto"/>
+      </w:pPr>
+    </w:p>
+    <w:p>
+      <w:pPr>
+        <w:spacing w:line="240" w:lineRule="auto"/>
+      </w:pPr>
+    </w:p>
+    <w:p>
+      <w:pPr>
+        <w:spacing w:line="240" w:lineRule="auto"/>
+      </w:pPr>
+    </w:p>
+    <w:p>
+      <w:pPr>
+        <w:spacing w:line="240" w:lineRule="auto"/>
+      </w:pPr>
+    </w:p>
+    <w:p>
+      <w:pPr>
+        <w:spacing w:line="240" w:lineRule="auto"/>
+      </w:pPr>
+    </w:p>
+    <w:p>
+      <w:pPr>
+        <w:spacing w:line="240" w:lineRule="auto"/>
+      </w:pPr>
+    </w:p>
+    <w:p>
+      <w:pPr>
+        <w:spacing w:line="240" w:lineRule="auto"/>
+      </w:pPr>
+    </w:p>
+    <w:p>
+      <w:pPr>
+        <w:spacing w:line="240" w:lineRule="auto"/>
+      </w:pPr>
+    </w:p>
+    <w:p>
+      <w:pPr>
+        <w:spacing w:line="240" w:lineRule="auto"/>
+      </w:pPr>
+    </w:p>
+    <w:p>
+      <w:pPr>
+        <w:spacing w:line="240" w:lineRule="auto"/>
+      </w:pPr>
+    </w:p>
+    <w:p>
+      <w:pPr>
+        <w:spacing w:line="240" w:lineRule="auto"/>
+      </w:pPr>
+    </w:p>
+    <w:p>
+      <w:pPr>
+        <w:spacing w:line="240" w:lineRule="auto"/>
+        <w:jc w:val="center"/>
+        <w:rPr>
+          <w:b/>
+          <w:color w:val="222222"/>
+          <w:lang w:eastAsia="en-GB"/>
+        </w:rPr>
+      </w:pPr>
+      <w:r>
+        <w:t>2023 г.</w:t>
+      </w:r>
+    </w:p>
+    <w:p>
+      <w:pPr>
+        <w:spacing w:line="240" w:lineRule="auto"/>
+        <w:ind w:firstLine="851"/>
+      </w:pPr>
+      <w:r>
+        <w:lastRenderedPageBreak/>
+        <w:t xml:space="preserve">Для расчёта плановой цены продукта было выбрано программное средство </w:t>
+      </w:r>
+      <w:r>
+        <w:t>«</w:t>
+      </w:r>
+      <w:r>
+        <w:rPr>
+          <w:b/>
+          <w:lang w:val="en-US"/>
+        </w:rPr>
+        <w:t>Salva</w:t>
+      </w:r>
+      <w:r>
+        <w:rPr>
+          <w:b/>
+        </w:rPr>
+        <w:t>-</w:t>
+      </w:r>
+      <w:r>
+        <w:rPr>
+          <w:b/>
+          <w:lang w:val="en-US"/>
+        </w:rPr>
+        <w:t>app</w:t>
+      </w:r>
+      <w:r>
+        <w:rPr>
+          <w:b/>
+        </w:rPr>
+        <w:t>»</w:t>
+      </w:r>
+      <w:r>
+        <w:t xml:space="preserve">, приложение </w:t>
+      </w:r>
+      <w:r>
+        <w:t>для автошколы</w:t>
+      </w:r>
+      <w:r>
+        <w:t xml:space="preserve">. Данное программное средство позволяет просмотреть список доступных для </w:t>
+      </w:r>
+      <w:r>
+        <w:t>занятий групп</w:t>
+      </w:r>
+      <w:r>
+        <w:t>,</w:t>
+      </w:r>
+      <w:r>
+        <w:t xml:space="preserve"> просмотреть отчеты по группе и ученикам, узнать о времени занятий, просмотреть автомобили, выполнять тесты по ПДД.</w:t>
+      </w:r>
+    </w:p>
+    <w:p>
+      <w:pPr>
+        <w:spacing w:line="240" w:lineRule="auto"/>
+        <w:ind w:firstLine="851"/>
+        <w:contextualSpacing/>
+      </w:pPr>
+      <w:r>
+        <w:t>В качестве аналогов были выбраны следующие программные средства</w:t>
+      </w:r>
+      <w:r>
+        <w:t xml:space="preserve"> для управления организацией</w:t>
+      </w:r>
+      <w:r>
+        <w:t>:</w:t>
+      </w:r>
+    </w:p>
+    <w:p>
+      <w:pPr>
+        <w:pStyle w:val="ListParagraph"/>
+        <w:numPr>
+          <w:ilvl w:val="0"/>
+          <w:numId w:val="2"/>
+        </w:numPr>
+        <w:spacing w:line="240" w:lineRule="auto"/>
+        <w:ind w:firstLine="851"/>
+      </w:pPr>
+      <w:r>
+        <w:rPr>
+          <w:lang w:val="en-US"/>
+        </w:rPr>
+        <w:t>Favorite.by</w:t>
+      </w:r>
+    </w:p>
+    <w:p>
+      <w:pPr>
+        <w:pStyle w:val="ListParagraph"/>
+        <w:numPr>
+          <w:ilvl w:val="0"/>
+          <w:numId w:val="2"/>
+        </w:numPr>
+        <w:spacing w:line="240" w:lineRule="auto"/>
+        <w:ind w:firstLine="851"/>
+      </w:pPr>
+      <w:proofErr w:type="spellStart"/>
+      <w:r>
+        <w:rPr>
+          <w:lang w:val="en-US"/>
+        </w:rPr>
+        <w:t>LeaderTask</w:t>
+      </w:r>
+      <w:proofErr w:type="spellEnd"/>
+    </w:p>
+    <w:p>
+      <w:pPr>
+        <w:pStyle w:val="ListParagraph"/>
+        <w:numPr>
+          <w:ilvl w:val="0"/>
+          <w:numId w:val="2"/>
+        </w:numPr>
+        <w:spacing w:line="240" w:lineRule="auto"/>
+        <w:ind w:firstLine="851"/>
+      </w:pPr>
+      <w:r>
+        <w:rPr>
+          <w:lang w:val="en-US"/>
+        </w:rPr>
+        <w:t>Demo-schools.by/journal</w:t>
+      </w:r>
+    </w:p>
+    <w:p>
+      <w:pPr>
+        <w:pStyle w:val="ListParagraph"/>
+        <w:spacing w:line="240" w:lineRule="auto"/>
+        <w:ind w:left="0" w:firstLine="851"/>
+      </w:pPr>
+      <w:r>
+        <w:t xml:space="preserve">Стратегия монетизации – разовая покупка услуг. В данном случае </w:t>
+      </w:r>
+      <w:r>
+        <w:t xml:space="preserve">продукт предоставляет услуги по продаже </w:t>
+      </w:r>
+      <w:r>
+        <w:t>курсов обучения вождению определенной категории</w:t>
+      </w:r>
+      <w:r>
+        <w:t xml:space="preserve">, которые можно использовать только один раз, и, чтобы повторно </w:t>
+      </w:r>
+      <w:r>
+        <w:t>обучиться на другую категорию</w:t>
+      </w:r>
+      <w:r>
+        <w:t>, необходимо снова за н</w:t>
+      </w:r>
+      <w:r>
+        <w:t>их</w:t>
+      </w:r>
+      <w:r>
+        <w:t xml:space="preserve"> заплатить.</w:t>
+      </w:r>
+    </w:p>
+    <w:p>
+      <w:pPr>
+        <w:pStyle w:val="ListParagraph"/>
+        <w:spacing w:line="240" w:lineRule="auto"/>
+        <w:ind w:left="0" w:firstLine="851"/>
+      </w:pPr>
+      <w:r>
+        <w:t>Выбранные характеристики программного средства:</w:t>
+      </w:r>
+    </w:p>
+    <w:p>
+      <w:pPr>
+        <w:pStyle w:val="ListParagraph"/>
+        <w:numPr>
+          <w:ilvl w:val="0"/>
+          <w:numId w:val="4"/>
+        </w:numPr>
+        <w:spacing w:line="240" w:lineRule="auto"/>
+        <w:ind w:firstLine="851"/>
+      </w:pPr>
+      <w:r>
+        <w:t>Дизайн сайта – программное средство должно быть простым и понятным для пользователя и администратора;</w:t>
+      </w:r>
+    </w:p>
+    <w:p>
+      <w:pPr>
+        <w:pStyle w:val="ListParagraph"/>
+        <w:numPr>
+          <w:ilvl w:val="0"/>
+          <w:numId w:val="4"/>
+        </w:numPr>
+        <w:spacing w:line="240" w:lineRule="auto"/>
+        <w:ind w:firstLine="851"/>
+      </w:pPr>
+      <w:r>
+        <w:t>Юзабилити – программное средство должно быть удобным для использования;</w:t>
+      </w:r>
+    </w:p>
+    <w:p>
+      <w:pPr>
+        <w:pStyle w:val="ListParagraph"/>
+        <w:numPr>
+          <w:ilvl w:val="0"/>
+          <w:numId w:val="4"/>
+        </w:numPr>
+        <w:spacing w:line="240" w:lineRule="auto"/>
+        <w:ind w:firstLine="851"/>
+      </w:pPr>
+      <w:r>
+        <w:t>Доступность с мобильных устройств – программное средство должно быть доступным и одинаково удобным на всех устройствах;</w:t>
+      </w:r>
+    </w:p>
+    <w:p>
+      <w:pPr>
+        <w:pStyle w:val="ListParagraph"/>
+        <w:numPr>
+          <w:ilvl w:val="0"/>
+          <w:numId w:val="4"/>
+        </w:numPr>
+        <w:spacing w:line="240" w:lineRule="auto"/>
+        <w:ind w:firstLine="851"/>
+      </w:pPr>
+      <w:r>
+        <w:t xml:space="preserve">Информационная наполненность средства – программное средство должно предоставлять </w:t>
+      </w:r>
+      <w:r>
+        <w:t>достаточно информации во всех разделах</w:t>
+      </w:r>
+      <w:r>
+        <w:t>.</w:t>
+      </w:r>
+    </w:p>
+    <w:p>
+      <w:pPr>
+        <w:pStyle w:val="ListParagraph"/>
+        <w:spacing w:before="280" w:after="280" w:line="240" w:lineRule="auto"/>
+        <w:ind w:left="0"/>
+        <w:contextualSpacing w:val="0"/>
+        <w:jc w:val="right"/>
+        <w:rPr>
+          <w:b/>
+        </w:rPr>
+      </w:pPr>
+      <w:r>
+        <w:rPr>
+          <w:b/>
+        </w:rPr>
+        <w:t>Таблица показателей качества рассматриваемого программного средства и программного средства конкурентов</w:t>
+      </w:r>
+    </w:p>
+    <w:tbl>
+      <w:tblPr>
+        <w:tblW w:w="0" w:type="auto"/>
+        <w:tblInd w:w="-5" w:type="dxa"/>
+        <w:tblBorders>
+          <w:top w:val="single" w:sz="4" w:space="0" w:color="000000"/>
+          <w:left w:val="single" w:sz="4" w:space="0" w:color="000000"/>
+          <w:bottom w:val="single" w:sz="4" w:space="0" w:color="000000"/>
+          <w:right w:val="single" w:sz="4" w:space="0" w:color="000000"/>
+          <w:insideH w:val="single" w:sz="4" w:space="0" w:color="000000"/>
+          <w:insideV w:val="single" w:sz="4" w:space="0" w:color="000000"/>
+        </w:tblBorders>
+        <w:tblLook w:val="04A0" w:firstRow="1" w:lastRow="0" w:firstColumn="1" w:lastColumn="0" w:noHBand="0" w:noVBand="1"/>
+      </w:tblPr>
+      <w:tblGrid>
+        <w:gridCol w:w="2378"/>
+        <w:gridCol w:w="1592"/>
+        <w:gridCol w:w="1236"/>
+        <w:gridCol w:w="1484"/>
+        <w:gridCol w:w="1349"/>
+        <w:gridCol w:w="1537"/>
+      </w:tblGrid>
+      <w:tr>
+        <w:tc>
+          <w:tcPr>
+            <w:tcW w:w="2410" w:type="dxa"/>
+          </w:tcPr>
+          <w:p>
+            <w:pPr>
+              <w:autoSpaceDE w:val="0"/>
+              <w:autoSpaceDN w:val="0"/>
+              <w:adjustRightInd w:val="0"/>
+              <w:ind w:firstLine="34"/>
+              <w:rPr>
+                <w:rFonts w:eastAsia="TimesNewRoman"/>
+                <w:sz w:val="24"/>
+                <w:szCs w:val="24"/>
+              </w:rPr>
+            </w:pPr>
+            <w:r>
+              <w:rPr>
+                <w:rFonts w:eastAsia="TimesNewRoman"/>
+                <w:sz w:val="24"/>
+                <w:szCs w:val="24"/>
+              </w:rPr>
+              <w:t>Характеристика</w:t>
+            </w:r>
+          </w:p>
+        </w:tc>
+        <w:tc>
+          <w:tcPr>
+            <w:tcW w:w="1509" w:type="dxa"/>
+          </w:tcPr>
+          <w:p>
+            <w:pPr>
+              <w:autoSpaceDE w:val="0"/>
+              <w:autoSpaceDN w:val="0"/>
+              <w:adjustRightInd w:val="0"/>
+              <w:ind w:firstLine="34"/>
+              <w:rPr>
+                <w:rFonts w:eastAsia="TimesNewRoman"/>
+                <w:sz w:val="24"/>
+                <w:szCs w:val="24"/>
+              </w:rPr>
+            </w:pPr>
+            <w:r>
+              <w:rPr>
+                <w:rFonts w:eastAsia="TimesNewRoman"/>
+                <w:sz w:val="24"/>
+                <w:szCs w:val="24"/>
+              </w:rPr>
+              <w:t>Весовой коэффициент</w:t>
+            </w:r>
+          </w:p>
+        </w:tc>
+        <w:tc>
+          <w:tcPr>
+            <w:tcW w:w="1206" w:type="dxa"/>
+          </w:tcPr>
+          <w:p>
+            <w:pPr>
+              <w:pStyle w:val="NormalWeb"/>
+              <w:spacing w:before="0" w:beforeAutospacing="0" w:after="0" w:afterAutospacing="0"/>
+              <w:rPr>
+                <w:rStyle w:val="Strong"/>
+                <w:b w:val="0"/>
+                <w:color w:val="000000"/>
+                <w:lang w:val="en-US"/>
+              </w:rPr>
+            </w:pPr>
+            <w:r>
+              <w:rPr>
+                <w:shd w:val="clear" w:color="auto" w:fill="FFFFFF"/>
+              </w:rPr>
+              <w:t>Demo-schools.by</w:t>
+            </w:r>
+          </w:p>
+        </w:tc>
+        <w:tc>
+          <w:tcPr>
+            <w:tcW w:w="1499" w:type="dxa"/>
+          </w:tcPr>
+          <w:p>
+            <w:pPr>
+              <w:pStyle w:val="Heading1"/>
+              <w:spacing w:before="0" w:after="0"/>
+              <w:rPr>
+                <w:rStyle w:val="Strong"/>
+                <w:rFonts w:ascii="Times New Roman" w:hAnsi="Times New Roman"/>
+                <w:bCs/>
+                <w:color w:val="000000"/>
+                <w:sz w:val="24"/>
+                <w:szCs w:val="24"/>
+                <w:lang w:val="en-US"/>
+              </w:rPr>
+            </w:pPr>
+            <w:r>
+              <w:rPr>
+                <w:rStyle w:val="Strong"/>
+                <w:rFonts w:ascii="Times New Roman" w:hAnsi="Times New Roman"/>
+                <w:color w:val="000000"/>
+                <w:sz w:val="24"/>
+                <w:szCs w:val="24"/>
+                <w:lang w:val="en-US"/>
+              </w:rPr>
+              <w:t>F</w:t>
+            </w:r>
+            <w:r>
+              <w:rPr>
+                <w:rStyle w:val="Strong"/>
+                <w:rFonts w:ascii="Times New Roman" w:hAnsi="Times New Roman"/>
+                <w:color w:val="000000"/>
+                <w:sz w:val="24"/>
+                <w:szCs w:val="24"/>
+              </w:rPr>
+              <w:t>avorite.by</w:t>
+            </w:r>
+          </w:p>
+        </w:tc>
+        <w:tc>
+          <w:tcPr>
+            <w:tcW w:w="1128" w:type="dxa"/>
+          </w:tcPr>
+          <w:p>
+            <w:pPr>
+              <w:rPr>
+                <w:color w:val="000000"/>
+                <w:sz w:val="24"/>
+                <w:szCs w:val="24"/>
+                <w:lang w:val="en-US"/>
+              </w:rPr>
+            </w:pPr>
+            <w:proofErr w:type="spellStart"/>
+            <w:r>
+              <w:rPr>
+                <w:color w:val="000000"/>
+                <w:sz w:val="24"/>
+                <w:szCs w:val="24"/>
+                <w:lang w:val="en-US"/>
+              </w:rPr>
+              <w:t>LeaderTask</w:t>
+            </w:r>
+            <w:proofErr w:type="spellEnd"/>
+          </w:p>
+        </w:tc>
+        <w:tc>
+          <w:tcPr>
+            <w:tcW w:w="1598" w:type="dxa"/>
+          </w:tcPr>
+          <w:p>
+            <w:pPr>
+              <w:autoSpaceDE w:val="0"/>
+              <w:autoSpaceDN w:val="0"/>
+              <w:adjustRightInd w:val="0"/>
+              <w:ind w:firstLine="34"/>
+              <w:jc w:val="center"/>
+              <w:rPr>
+                <w:rFonts w:eastAsia="TimesNewRoman"/>
+                <w:b/>
+                <w:sz w:val="24"/>
+                <w:szCs w:val="24"/>
+                <w:lang w:val="en-US"/>
+              </w:rPr>
+            </w:pPr>
+            <w:r>
+              <w:rPr>
+                <w:b/>
+                <w:sz w:val="24"/>
+                <w:szCs w:val="24"/>
+                <w:lang w:val="en-US"/>
+              </w:rPr>
+              <w:t>Salva</w:t>
+            </w:r>
+            <w:r>
+              <w:rPr>
+                <w:b/>
+                <w:sz w:val="24"/>
+                <w:szCs w:val="24"/>
+              </w:rPr>
+              <w:t>-</w:t>
+            </w:r>
+            <w:r>
+              <w:rPr>
+                <w:b/>
+                <w:sz w:val="24"/>
+                <w:szCs w:val="24"/>
+                <w:lang w:val="en-US"/>
+              </w:rPr>
+              <w:t>app</w:t>
+            </w:r>
+          </w:p>
+        </w:tc>
+      </w:tr>
+      <w:tr>
+        <w:tc>
+          <w:tcPr>
+            <w:tcW w:w="2410" w:type="dxa"/>
+          </w:tcPr>
+          <w:p>
+            <w:pPr>
+              <w:autoSpaceDE w:val="0"/>
+              <w:autoSpaceDN w:val="0"/>
+              <w:adjustRightInd w:val="0"/>
+              <w:rPr>
+                <w:rFonts w:eastAsia="TimesNewRoman"/>
+                <w:sz w:val="24"/>
+                <w:szCs w:val="24"/>
+              </w:rPr>
+            </w:pPr>
+            <w:r>
+              <w:rPr>
+                <w:sz w:val="24"/>
+                <w:szCs w:val="24"/>
+              </w:rPr>
+              <w:t>Дизайн</w:t>
+            </w:r>
+          </w:p>
+        </w:tc>
+        <w:tc>
+          <w:tcPr>
+            <w:tcW w:w="1509" w:type="dxa"/>
+          </w:tcPr>
+          <w:p>
+            <w:pPr>
+              <w:autoSpaceDE w:val="0"/>
+              <w:autoSpaceDN w:val="0"/>
+              <w:adjustRightInd w:val="0"/>
+              <w:rPr>
+                <w:rFonts w:eastAsia="TimesNewRoman"/>
+                <w:sz w:val="24"/>
+                <w:szCs w:val="24"/>
+              </w:rPr>
+            </w:pPr>
+            <w:r>
+              <w:rPr>
+                <w:rFonts w:eastAsia="TimesNewRoman"/>
+                <w:sz w:val="24"/>
+                <w:szCs w:val="24"/>
+              </w:rPr>
+              <w:t>0</w:t>
+            </w:r>
+            <w:r>
+              <w:rPr>
+                <w:rFonts w:eastAsia="TimesNewRoman"/>
+                <w:sz w:val="24"/>
+                <w:szCs w:val="24"/>
+                <w:lang w:val="en-US"/>
+              </w:rPr>
+              <w:t>,</w:t>
+            </w:r>
+            <w:r>
+              <w:rPr>
+                <w:rFonts w:eastAsia="TimesNewRoman"/>
+                <w:sz w:val="24"/>
+                <w:szCs w:val="24"/>
+                <w:lang w:val="en-US"/>
+              </w:rPr>
+              <w:t>3</w:t>
+            </w:r>
+          </w:p>
+        </w:tc>
+        <w:tc>
+          <w:tcPr>
+            <w:tcW w:w="1206" w:type="dxa"/>
+          </w:tcPr>
+          <w:p>
+            <w:pPr>
+              <w:autoSpaceDE w:val="0"/>
+              <w:autoSpaceDN w:val="0"/>
+              <w:adjustRightInd w:val="0"/>
+              <w:rPr>
+                <w:rFonts w:eastAsia="TimesNewRoman"/>
+                <w:sz w:val="24"/>
+                <w:szCs w:val="24"/>
+                <w:lang w:val="en-US"/>
+              </w:rPr>
+            </w:pPr>
+            <w:r>
+              <w:rPr>
+                <w:rFonts w:eastAsia="TimesNewRoman"/>
+                <w:sz w:val="24"/>
+                <w:szCs w:val="24"/>
+                <w:lang w:val="en-US"/>
+              </w:rPr>
+              <w:t>7</w:t>
+            </w:r>
+          </w:p>
+        </w:tc>
+        <w:tc>
+          <w:tcPr>
+            <w:tcW w:w="1499" w:type="dxa"/>
+          </w:tcPr>
+          <w:p>
+            <w:pPr>
+              <w:autoSpaceDE w:val="0"/>
+              <w:autoSpaceDN w:val="0"/>
+              <w:adjustRightInd w:val="0"/>
+              <w:rPr>
+                <w:rFonts w:eastAsia="TimesNewRoman"/>
+                <w:sz w:val="24"/>
+                <w:szCs w:val="24"/>
+                <w:lang w:val="en-US"/>
+              </w:rPr>
+            </w:pPr>
+            <w:r>
+              <w:rPr>
+                <w:rFonts w:eastAsia="TimesNewRoman"/>
+                <w:sz w:val="24"/>
+                <w:szCs w:val="24"/>
+                <w:lang w:val="en-US"/>
+              </w:rPr>
+              <w:t>4</w:t>
+            </w:r>
+          </w:p>
+        </w:tc>
+        <w:tc>
+          <w:tcPr>
+            <w:tcW w:w="1128" w:type="dxa"/>
+          </w:tcPr>
+          <w:p>
+            <w:pPr>
+              <w:autoSpaceDE w:val="0"/>
+              <w:autoSpaceDN w:val="0"/>
+              <w:adjustRightInd w:val="0"/>
+              <w:rPr>
+                <w:rFonts w:eastAsia="TimesNewRoman"/>
+                <w:sz w:val="24"/>
+                <w:szCs w:val="24"/>
+                <w:lang w:val="en-US"/>
+              </w:rPr>
+            </w:pPr>
+            <w:r>
+              <w:rPr>
+                <w:rFonts w:eastAsia="TimesNewRoman"/>
+                <w:sz w:val="24"/>
+                <w:szCs w:val="24"/>
+                <w:lang w:val="en-US"/>
+              </w:rPr>
+              <w:t>5</w:t>
+            </w:r>
+          </w:p>
+        </w:tc>
+        <w:tc>
+          <w:tcPr>
+            <w:tcW w:w="1598" w:type="dxa"/>
+          </w:tcPr>
+          <w:p>
+            <w:pPr>
+              <w:autoSpaceDE w:val="0"/>
+              <w:autoSpaceDN w:val="0"/>
+              <w:adjustRightInd w:val="0"/>
+              <w:rPr>
+                <w:rFonts w:eastAsia="TimesNewRoman"/>
+                <w:sz w:val="24"/>
+                <w:szCs w:val="24"/>
+                <w:lang w:val="en-US"/>
+              </w:rPr>
+            </w:pPr>
+            <w:r>
+              <w:rPr>
+                <w:rFonts w:eastAsia="TimesNewRoman"/>
+                <w:sz w:val="24"/>
+                <w:szCs w:val="24"/>
+                <w:lang w:val="en-US"/>
+              </w:rPr>
+              <w:t>8</w:t>
+            </w:r>
+          </w:p>
+        </w:tc>
+      </w:tr>
+      <w:tr>
+        <w:tc>
+          <w:tcPr>
+            <w:tcW w:w="2410" w:type="dxa"/>
+          </w:tcPr>
+          <w:p>
+            <w:pPr>
+              <w:autoSpaceDE w:val="0"/>
+              <w:autoSpaceDN w:val="0"/>
+              <w:adjustRightInd w:val="0"/>
+              <w:rPr>
+                <w:sz w:val="24"/>
+                <w:szCs w:val="24"/>
+              </w:rPr>
+            </w:pPr>
+            <w:r>
+              <w:rPr>
+                <w:sz w:val="24"/>
+                <w:szCs w:val="24"/>
+              </w:rPr>
+              <w:t>Юзабилити</w:t>
+            </w:r>
+          </w:p>
+        </w:tc>
+        <w:tc>
+          <w:tcPr>
+            <w:tcW w:w="1509" w:type="dxa"/>
+          </w:tcPr>
+          <w:p>
+            <w:pPr>
+              <w:autoSpaceDE w:val="0"/>
+              <w:autoSpaceDN w:val="0"/>
+              <w:adjustRightInd w:val="0"/>
+              <w:rPr>
+                <w:rFonts w:eastAsia="TimesNewRoman"/>
+                <w:sz w:val="24"/>
+                <w:szCs w:val="24"/>
+                <w:lang w:val="en-US"/>
+              </w:rPr>
+            </w:pPr>
+            <w:r>
+              <w:rPr>
+                <w:rFonts w:eastAsia="TimesNewRoman"/>
+                <w:sz w:val="24"/>
+                <w:szCs w:val="24"/>
+                <w:lang w:val="en-US"/>
+              </w:rPr>
+              <w:t>0,</w:t>
+            </w:r>
+            <w:r>
+              <w:rPr>
+                <w:rFonts w:eastAsia="TimesNewRoman"/>
+                <w:sz w:val="24"/>
+                <w:szCs w:val="24"/>
+                <w:lang w:val="en-US"/>
+              </w:rPr>
+              <w:t>3</w:t>
+            </w:r>
+          </w:p>
+        </w:tc>
+        <w:tc>
+          <w:tcPr>
+            <w:tcW w:w="1206" w:type="dxa"/>
+          </w:tcPr>
+          <w:p>
+            <w:pPr>
+              <w:autoSpaceDE w:val="0"/>
+              <w:autoSpaceDN w:val="0"/>
+              <w:adjustRightInd w:val="0"/>
+              <w:rPr>
+                <w:rFonts w:eastAsia="TimesNewRoman"/>
+                <w:sz w:val="24"/>
+                <w:szCs w:val="24"/>
+                <w:lang w:val="en-US"/>
+              </w:rPr>
+            </w:pPr>
+            <w:r>
+              <w:rPr>
+                <w:rFonts w:eastAsia="TimesNewRoman"/>
+                <w:sz w:val="24"/>
+                <w:szCs w:val="24"/>
+                <w:lang w:val="en-US"/>
+              </w:rPr>
+              <w:t>6</w:t>
+            </w:r>
+          </w:p>
+        </w:tc>
+        <w:tc>
+          <w:tcPr>
+            <w:tcW w:w="1499" w:type="dxa"/>
+          </w:tcPr>
+          <w:p>
+            <w:pPr>
+              <w:autoSpaceDE w:val="0"/>
+              <w:autoSpaceDN w:val="0"/>
+              <w:adjustRightInd w:val="0"/>
+              <w:rPr>
+                <w:rFonts w:eastAsia="TimesNewRoman"/>
+                <w:sz w:val="24"/>
+                <w:szCs w:val="24"/>
+                <w:lang w:val="en-US"/>
+              </w:rPr>
+            </w:pPr>
+            <w:r>
+              <w:rPr>
+                <w:rFonts w:eastAsia="TimesNewRoman"/>
+                <w:sz w:val="24"/>
+                <w:szCs w:val="24"/>
+                <w:lang w:val="en-US"/>
+              </w:rPr>
+              <w:t>5</w:t>
+            </w:r>
+          </w:p>
+        </w:tc>
+        <w:tc>
+          <w:tcPr>
+            <w:tcW w:w="1128" w:type="dxa"/>
+          </w:tcPr>
+          <w:p>
+            <w:pPr>
+              <w:autoSpaceDE w:val="0"/>
+              <w:autoSpaceDN w:val="0"/>
+              <w:adjustRightInd w:val="0"/>
+              <w:rPr>
+                <w:rFonts w:eastAsia="TimesNewRoman"/>
+                <w:sz w:val="24"/>
+                <w:szCs w:val="24"/>
+                <w:lang w:val="en-US"/>
+              </w:rPr>
+            </w:pPr>
+            <w:r>
+              <w:rPr>
+                <w:rFonts w:eastAsia="TimesNewRoman"/>
+                <w:sz w:val="24"/>
+                <w:szCs w:val="24"/>
+                <w:lang w:val="en-US"/>
+              </w:rPr>
+              <w:t>6</w:t>
+            </w:r>
+          </w:p>
+        </w:tc>
+        <w:tc>
+          <w:tcPr>
+            <w:tcW w:w="1598" w:type="dxa"/>
+          </w:tcPr>
+          <w:p>
+            <w:pPr>
+              <w:autoSpaceDE w:val="0"/>
+              <w:autoSpaceDN w:val="0"/>
+              <w:adjustRightInd w:val="0"/>
+              <w:rPr>
+                <w:rFonts w:eastAsia="TimesNewRoman"/>
+                <w:sz w:val="24"/>
+                <w:szCs w:val="24"/>
+                <w:lang w:val="en-US"/>
+              </w:rPr>
+            </w:pPr>
+            <w:r>
+              <w:rPr>
+                <w:rFonts w:eastAsia="TimesNewRoman"/>
+                <w:sz w:val="24"/>
+                <w:szCs w:val="24"/>
+                <w:lang w:val="en-US"/>
+              </w:rPr>
+              <w:t>8</w:t>
+            </w:r>
+          </w:p>
+        </w:tc>
+      </w:tr>
+      <w:tr>
+        <w:tc>
+          <w:tcPr>
+            <w:tcW w:w="2410" w:type="dxa"/>
+          </w:tcPr>
+          <w:p>
+            <w:pPr>
+              <w:autoSpaceDE w:val="0"/>
+              <w:autoSpaceDN w:val="0"/>
+              <w:adjustRightInd w:val="0"/>
+              <w:rPr>
+                <w:rFonts w:eastAsia="TimesNewRoman"/>
+                <w:sz w:val="24"/>
+                <w:szCs w:val="24"/>
+              </w:rPr>
+            </w:pPr>
+            <w:r>
+              <w:rPr>
+                <w:rFonts w:eastAsia="TimesNewRoman"/>
+                <w:sz w:val="24"/>
+                <w:szCs w:val="24"/>
+              </w:rPr>
+              <w:t>Доступность с мобильных устройств</w:t>
+            </w:r>
+          </w:p>
+        </w:tc>
+        <w:tc>
+          <w:tcPr>
+            <w:tcW w:w="1509" w:type="dxa"/>
+          </w:tcPr>
+          <w:p>
+            <w:pPr>
+              <w:autoSpaceDE w:val="0"/>
+              <w:autoSpaceDN w:val="0"/>
+              <w:adjustRightInd w:val="0"/>
+              <w:rPr>
+                <w:rFonts w:eastAsia="TimesNewRoman"/>
+                <w:sz w:val="24"/>
+                <w:szCs w:val="24"/>
+                <w:lang w:val="en-US"/>
+              </w:rPr>
+            </w:pPr>
+            <w:r>
+              <w:rPr>
+                <w:rFonts w:eastAsia="TimesNewRoman"/>
+                <w:sz w:val="24"/>
+                <w:szCs w:val="24"/>
+              </w:rPr>
+              <w:t>0,</w:t>
+            </w:r>
+            <w:r>
+              <w:rPr>
+                <w:rFonts w:eastAsia="TimesNewRoman"/>
+                <w:sz w:val="24"/>
+                <w:szCs w:val="24"/>
+                <w:lang w:val="en-US"/>
+              </w:rPr>
+              <w:t>2</w:t>
+            </w:r>
+          </w:p>
+        </w:tc>
+        <w:tc>
+          <w:tcPr>
+            <w:tcW w:w="1206" w:type="dxa"/>
+          </w:tcPr>
+          <w:p>
+            <w:pPr>
+              <w:autoSpaceDE w:val="0"/>
+              <w:autoSpaceDN w:val="0"/>
+              <w:adjustRightInd w:val="0"/>
+              <w:rPr>
+                <w:rFonts w:eastAsia="TimesNewRoman"/>
+                <w:sz w:val="24"/>
+                <w:szCs w:val="24"/>
+                <w:lang w:val="en-US"/>
+              </w:rPr>
+            </w:pPr>
+            <w:r>
+              <w:rPr>
+                <w:rFonts w:eastAsia="TimesNewRoman"/>
+                <w:sz w:val="24"/>
+                <w:szCs w:val="24"/>
+                <w:lang w:val="en-US"/>
+              </w:rPr>
+              <w:t>5</w:t>
+            </w:r>
+          </w:p>
+        </w:tc>
+        <w:tc>
+          <w:tcPr>
+            <w:tcW w:w="1499" w:type="dxa"/>
+          </w:tcPr>
+          <w:p>
+            <w:pPr>
+              <w:autoSpaceDE w:val="0"/>
+              <w:autoSpaceDN w:val="0"/>
+              <w:adjustRightInd w:val="0"/>
+              <w:rPr>
+                <w:rFonts w:eastAsia="TimesNewRoman"/>
+                <w:sz w:val="24"/>
+                <w:szCs w:val="24"/>
+                <w:lang w:val="en-US"/>
+              </w:rPr>
+            </w:pPr>
+            <w:r>
+              <w:rPr>
+                <w:rFonts w:eastAsia="TimesNewRoman"/>
+                <w:sz w:val="24"/>
+                <w:szCs w:val="24"/>
+                <w:lang w:val="en-US"/>
+              </w:rPr>
+              <w:t>5</w:t>
+            </w:r>
+          </w:p>
+        </w:tc>
+        <w:tc>
+          <w:tcPr>
+            <w:tcW w:w="1128" w:type="dxa"/>
+          </w:tcPr>
+          <w:p>
+            <w:pPr>
+              <w:autoSpaceDE w:val="0"/>
+              <w:autoSpaceDN w:val="0"/>
+              <w:adjustRightInd w:val="0"/>
+              <w:rPr>
+                <w:rFonts w:eastAsia="TimesNewRoman"/>
+                <w:sz w:val="24"/>
+                <w:szCs w:val="24"/>
+                <w:lang w:val="en-US"/>
+              </w:rPr>
+            </w:pPr>
+            <w:r>
+              <w:rPr>
+                <w:rFonts w:eastAsia="TimesNewRoman"/>
+                <w:sz w:val="24"/>
+                <w:szCs w:val="24"/>
+                <w:lang w:val="en-US"/>
+              </w:rPr>
+              <w:t>5</w:t>
+            </w:r>
+          </w:p>
+        </w:tc>
+        <w:tc>
+          <w:tcPr>
+            <w:tcW w:w="1598" w:type="dxa"/>
+          </w:tcPr>
+          <w:p>
+            <w:pPr>
+              <w:autoSpaceDE w:val="0"/>
+              <w:autoSpaceDN w:val="0"/>
+              <w:adjustRightInd w:val="0"/>
+              <w:rPr>
+                <w:rFonts w:eastAsia="TimesNewRoman"/>
+                <w:sz w:val="24"/>
+                <w:szCs w:val="24"/>
+                <w:lang w:val="en-US"/>
+              </w:rPr>
+            </w:pPr>
+            <w:r>
+              <w:rPr>
+                <w:rFonts w:eastAsia="TimesNewRoman"/>
+                <w:sz w:val="24"/>
+                <w:szCs w:val="24"/>
+                <w:lang w:val="en-US"/>
+              </w:rPr>
+              <w:t>7</w:t>
+            </w:r>
+          </w:p>
+        </w:tc>
+      </w:tr>
+      <w:tr>
+        <w:tc>
+          <w:tcPr>
+            <w:tcW w:w="2410" w:type="dxa"/>
+          </w:tcPr>
+          <w:p>
+            <w:pPr>
+              <w:autoSpaceDE w:val="0"/>
+              <w:autoSpaceDN w:val="0"/>
+              <w:adjustRightInd w:val="0"/>
+              <w:rPr>
+                <w:rFonts w:eastAsia="TimesNewRoman"/>
+                <w:sz w:val="24"/>
+                <w:szCs w:val="24"/>
+              </w:rPr>
+            </w:pPr>
+            <w:r>
+              <w:rPr>
+                <w:rFonts w:eastAsia="TimesNewRoman"/>
+                <w:sz w:val="24"/>
+                <w:szCs w:val="24"/>
+              </w:rPr>
+              <w:t>Информационная наполненность средства</w:t>
+            </w:r>
+          </w:p>
+        </w:tc>
+        <w:tc>
+          <w:tcPr>
+            <w:tcW w:w="1509" w:type="dxa"/>
+          </w:tcPr>
+          <w:p>
+            <w:pPr>
+              <w:autoSpaceDE w:val="0"/>
+              <w:autoSpaceDN w:val="0"/>
+              <w:adjustRightInd w:val="0"/>
+              <w:rPr>
+                <w:rFonts w:eastAsia="TimesNewRoman"/>
+                <w:sz w:val="24"/>
+                <w:szCs w:val="24"/>
+                <w:lang w:val="en-US"/>
+              </w:rPr>
+            </w:pPr>
+            <w:r>
+              <w:rPr>
+                <w:rFonts w:eastAsia="TimesNewRoman"/>
+                <w:sz w:val="24"/>
+                <w:szCs w:val="24"/>
+              </w:rPr>
+              <w:t>0</w:t>
+            </w:r>
+            <w:r>
+              <w:rPr>
+                <w:rFonts w:eastAsia="TimesNewRoman"/>
+                <w:sz w:val="24"/>
+                <w:szCs w:val="24"/>
+              </w:rPr>
+              <w:t>,</w:t>
+            </w:r>
+            <w:r>
+              <w:rPr>
+                <w:rFonts w:eastAsia="TimesNewRoman"/>
+                <w:sz w:val="24"/>
+                <w:szCs w:val="24"/>
+                <w:lang w:val="en-US"/>
+              </w:rPr>
+              <w:t>2</w:t>
+            </w:r>
+          </w:p>
+        </w:tc>
+        <w:tc>
+          <w:tcPr>
+            <w:tcW w:w="1206" w:type="dxa"/>
+          </w:tcPr>
+          <w:p>
+            <w:pPr>
+              <w:autoSpaceDE w:val="0"/>
+              <w:autoSpaceDN w:val="0"/>
+              <w:adjustRightInd w:val="0"/>
+              <w:rPr>
+                <w:rFonts w:eastAsia="TimesNewRoman"/>
+                <w:sz w:val="24"/>
+                <w:szCs w:val="24"/>
+                <w:lang w:val="en-US"/>
+              </w:rPr>
+            </w:pPr>
+            <w:r>
+              <w:rPr>
+                <w:rFonts w:eastAsia="TimesNewRoman"/>
+                <w:sz w:val="24"/>
+                <w:szCs w:val="24"/>
+                <w:lang w:val="en-US"/>
+              </w:rPr>
+              <w:t>7</w:t>
+            </w:r>
+          </w:p>
+        </w:tc>
+        <w:tc>
+          <w:tcPr>
+            <w:tcW w:w="1499" w:type="dxa"/>
+          </w:tcPr>
+          <w:p>
+            <w:pPr>
+              <w:autoSpaceDE w:val="0"/>
+              <w:autoSpaceDN w:val="0"/>
+              <w:adjustRightInd w:val="0"/>
+              <w:rPr>
+                <w:rFonts w:eastAsia="TimesNewRoman"/>
+                <w:sz w:val="24"/>
+                <w:szCs w:val="24"/>
+                <w:lang w:val="en-US"/>
+              </w:rPr>
+            </w:pPr>
+            <w:r>
+              <w:rPr>
+                <w:rFonts w:eastAsia="TimesNewRoman"/>
+                <w:sz w:val="24"/>
+                <w:szCs w:val="24"/>
+                <w:lang w:val="en-US"/>
+              </w:rPr>
+              <w:t>6</w:t>
+            </w:r>
+          </w:p>
+        </w:tc>
+        <w:tc>
+          <w:tcPr>
+            <w:tcW w:w="1128" w:type="dxa"/>
+          </w:tcPr>
+          <w:p>
+            <w:pPr>
+              <w:autoSpaceDE w:val="0"/>
+              <w:autoSpaceDN w:val="0"/>
+              <w:adjustRightInd w:val="0"/>
+              <w:rPr>
+                <w:rFonts w:eastAsia="TimesNewRoman"/>
+                <w:sz w:val="24"/>
+                <w:szCs w:val="24"/>
+                <w:lang w:val="en-US"/>
+              </w:rPr>
+            </w:pPr>
+            <w:r>
+              <w:rPr>
+                <w:rFonts w:eastAsia="TimesNewRoman"/>
+                <w:sz w:val="24"/>
+                <w:szCs w:val="24"/>
+                <w:lang w:val="en-US"/>
+              </w:rPr>
+              <w:t>6</w:t>
+            </w:r>
+          </w:p>
+        </w:tc>
+        <w:tc>
+          <w:tcPr>
+            <w:tcW w:w="1598" w:type="dxa"/>
+          </w:tcPr>
+          <w:p>
+            <w:pPr>
+              <w:autoSpaceDE w:val="0"/>
+              <w:autoSpaceDN w:val="0"/>
+              <w:adjustRightInd w:val="0"/>
+              <w:rPr>
+                <w:rFonts w:eastAsia="TimesNewRoman"/>
+                <w:sz w:val="24"/>
+                <w:szCs w:val="24"/>
+                <w:lang w:val="en-US"/>
+              </w:rPr>
+            </w:pPr>
+            <w:r>
+              <w:rPr>
+                <w:rFonts w:eastAsia="TimesNewRoman"/>
+                <w:sz w:val="24"/>
+                <w:szCs w:val="24"/>
+                <w:lang w:val="en-US"/>
+              </w:rPr>
+              <w:t>8</w:t>
+            </w:r>
+          </w:p>
+        </w:tc>
+      </w:tr>
+      <w:tr>
+        <w:tc>
+          <w:tcPr>
+            <w:tcW w:w="2410" w:type="dxa"/>
+          </w:tcPr>
+          <w:p>
+            <w:pPr>
+              <w:autoSpaceDE w:val="0"/>
+              <w:autoSpaceDN w:val="0"/>
+              <w:adjustRightInd w:val="0"/>
+              <w:rPr>
+                <w:rFonts w:eastAsia="TimesNewRoman"/>
+                <w:sz w:val="24"/>
+                <w:szCs w:val="24"/>
+              </w:rPr>
+            </w:pPr>
+            <w:r>
+              <w:rPr>
+                <w:rFonts w:eastAsia="TimesNewRoman"/>
+                <w:i/>
+                <w:iCs/>
+                <w:sz w:val="24"/>
+                <w:szCs w:val="24"/>
+              </w:rPr>
+              <w:t>Всего</w:t>
+            </w:r>
+          </w:p>
+        </w:tc>
+        <w:tc>
+          <w:tcPr>
+            <w:tcW w:w="1509" w:type="dxa"/>
+          </w:tcPr>
+          <w:p>
+            <w:pPr>
+              <w:autoSpaceDE w:val="0"/>
+              <w:autoSpaceDN w:val="0"/>
+              <w:adjustRightInd w:val="0"/>
+              <w:rPr>
+                <w:rFonts w:eastAsia="TimesNewRoman"/>
+                <w:sz w:val="24"/>
+                <w:szCs w:val="24"/>
+              </w:rPr>
+            </w:pPr>
+            <w:r>
+              <w:rPr>
+                <w:rFonts w:eastAsia="TimesNewRoman"/>
+                <w:sz w:val="24"/>
+                <w:szCs w:val="24"/>
+              </w:rPr>
+              <w:t>1</w:t>
+            </w:r>
+          </w:p>
+        </w:tc>
+        <w:tc>
+          <w:tcPr>
+            <w:tcW w:w="1206" w:type="dxa"/>
+          </w:tcPr>
+          <w:p>
+            <w:pPr>
+              <w:autoSpaceDE w:val="0"/>
+              <w:autoSpaceDN w:val="0"/>
+              <w:adjustRightInd w:val="0"/>
+              <w:rPr>
+                <w:rFonts w:eastAsia="TimesNewRoman"/>
+                <w:sz w:val="24"/>
+                <w:szCs w:val="24"/>
+                <w:lang w:val="en-US"/>
+              </w:rPr>
+            </w:pPr>
+            <w:r>
+              <w:rPr>
+                <w:rFonts w:cs="Calibri"/>
+                <w:color w:val="000000"/>
+                <w:sz w:val="24"/>
+                <w:lang w:val="en-US"/>
+              </w:rPr>
+              <w:t>6</w:t>
+            </w:r>
+            <w:r>
+              <w:rPr>
+                <w:rFonts w:cs="Calibri"/>
+                <w:color w:val="000000"/>
+                <w:sz w:val="24"/>
+                <w:lang w:val="en-US"/>
+              </w:rPr>
+              <w:t>,25</w:t>
+            </w:r>
+          </w:p>
+        </w:tc>
+        <w:tc>
+          <w:tcPr>
+            <w:tcW w:w="1499" w:type="dxa"/>
+          </w:tcPr>
+          <w:p>
+            <w:pPr>
+              <w:autoSpaceDE w:val="0"/>
+              <w:autoSpaceDN w:val="0"/>
+              <w:adjustRightInd w:val="0"/>
+              <w:rPr>
+                <w:rFonts w:eastAsia="TimesNewRoman"/>
+                <w:sz w:val="24"/>
+                <w:szCs w:val="24"/>
+                <w:lang w:val="en-US"/>
+              </w:rPr>
+            </w:pPr>
+            <w:r>
+              <w:rPr>
+                <w:rFonts w:cs="Calibri"/>
+                <w:color w:val="000000"/>
+                <w:sz w:val="24"/>
+                <w:lang w:val="en-US"/>
+              </w:rPr>
+              <w:t>5</w:t>
+            </w:r>
+          </w:p>
+        </w:tc>
+        <w:tc>
+          <w:tcPr>
+            <w:tcW w:w="1128" w:type="dxa"/>
+          </w:tcPr>
+          <w:p>
+            <w:pPr>
+              <w:autoSpaceDE w:val="0"/>
+              <w:autoSpaceDN w:val="0"/>
+              <w:adjustRightInd w:val="0"/>
+              <w:rPr>
+                <w:rFonts w:eastAsia="TimesNewRoman"/>
+                <w:sz w:val="24"/>
+                <w:szCs w:val="24"/>
+              </w:rPr>
+            </w:pPr>
+            <w:r>
+              <w:rPr>
+                <w:rFonts w:cs="Calibri"/>
+                <w:color w:val="000000"/>
+                <w:sz w:val="24"/>
+                <w:lang w:val="en-US"/>
+              </w:rPr>
+              <w:t>5,5</w:t>
+            </w:r>
+          </w:p>
+        </w:tc>
+        <w:tc>
+          <w:tcPr>
+            <w:tcW w:w="1598" w:type="dxa"/>
+          </w:tcPr>
+          <w:p>
+            <w:pPr>
+              <w:autoSpaceDE w:val="0"/>
+              <w:autoSpaceDN w:val="0"/>
+              <w:adjustRightInd w:val="0"/>
+              <w:rPr>
+                <w:rFonts w:eastAsia="TimesNewRoman"/>
+                <w:sz w:val="24"/>
+                <w:szCs w:val="24"/>
+                <w:lang w:val="en-US"/>
+              </w:rPr>
+            </w:pPr>
+            <w:r>
+              <w:rPr>
+                <w:sz w:val="24"/>
+                <w:lang w:val="en-US"/>
+              </w:rPr>
+              <w:t>7,75</w:t>
+            </w:r>
+          </w:p>
+        </w:tc>
+      </w:tr>
+    </w:tbl>
+    <w:p>
+      <w:pPr>
+        <w:spacing w:line="240" w:lineRule="auto"/>
+      </w:pPr>
+    </w:p>
+    <w:p>
+      <w:pPr>
+        <w:spacing w:line="240" w:lineRule="auto"/>
+        <w:ind w:firstLine="851"/>
+      </w:pPr>
+      <w:r>
+        <w:t xml:space="preserve">Таблица строилась по следующему принципу: </w:t>
+      </w:r>
+      <w:r>
+        <w:t>каждому из тех параметров, по которым судят о качестве продукции, присваивается значение удельного веса, которое характеризует, насколько данный параметр важен для потребителя по сравнению с другими. Далее каждому параметру базового программного продукта присваивается определенное число баллов, суммирование которых с учетом весовых коэффициентов дает интегральный по</w:t>
+      </w:r>
+      <w:r>
+        <w:lastRenderedPageBreak/>
+        <w:t>казатель качества продукции конкурента ИК: ИК = Σ (</w:t>
+      </w:r>
+      <w:proofErr w:type="spellStart"/>
+      <w:r>
+        <w:t>Кi</w:t>
+      </w:r>
+      <w:proofErr w:type="spellEnd"/>
+      <w:r>
+        <w:t xml:space="preserve"> * </w:t>
+      </w:r>
+      <w:proofErr w:type="spellStart"/>
+      <w:r>
+        <w:t>ПКi</w:t>
+      </w:r>
+      <w:proofErr w:type="spellEnd"/>
+      <w:r>
+        <w:t xml:space="preserve">) / Σ </w:t>
+      </w:r>
+      <w:proofErr w:type="spellStart"/>
+      <w:r>
+        <w:t>Кi</w:t>
+      </w:r>
+      <w:proofErr w:type="spellEnd"/>
+      <w:r>
+        <w:t xml:space="preserve"> при Σ </w:t>
+      </w:r>
+      <w:proofErr w:type="spellStart"/>
+      <w:r>
+        <w:t>Кi</w:t>
+      </w:r>
+      <w:proofErr w:type="spellEnd"/>
+      <w:r>
+        <w:t xml:space="preserve"> = 1, где </w:t>
+      </w:r>
+      <w:proofErr w:type="spellStart"/>
+      <w:r>
+        <w:t>Кi</w:t>
+      </w:r>
+      <w:proofErr w:type="spellEnd"/>
+      <w:r>
+        <w:t xml:space="preserve"> − весовой коэффициент, отражающий значимость i-го показателя качества; </w:t>
+      </w:r>
+      <w:proofErr w:type="spellStart"/>
+      <w:r>
+        <w:t>ПКi</w:t>
+      </w:r>
+      <w:proofErr w:type="spellEnd"/>
+      <w:r>
+        <w:t xml:space="preserve"> − число баллов, присвоенное i-</w:t>
+      </w:r>
+      <w:proofErr w:type="spellStart"/>
+      <w:r>
+        <w:t>му</w:t>
+      </w:r>
+      <w:proofErr w:type="spellEnd"/>
+      <w:r>
+        <w:t xml:space="preserve"> показателю качества продукта конкурента.</w:t>
+      </w:r>
+    </w:p>
+    <w:p>
+      <w:pPr>
+        <w:spacing w:line="240" w:lineRule="auto"/>
+        <w:ind w:firstLine="851"/>
+      </w:pPr>
+      <w:r>
+        <w:t xml:space="preserve">Показатель качества рассматриваемого продукта ИР рассчитывается аналогично: ИР = Σ </w:t>
+      </w:r>
+      <w:r>
+        <w:t>(</w:t>
+      </w:r>
+      <w:proofErr w:type="spellStart"/>
+      <w:r>
+        <w:t>Кi</w:t>
+      </w:r>
+      <w:proofErr w:type="spellEnd"/>
+      <w:r>
+        <w:t xml:space="preserve"> * </w:t>
+      </w:r>
+      <w:proofErr w:type="spellStart"/>
+      <w:r>
+        <w:t>ПРi</w:t>
+      </w:r>
+      <w:proofErr w:type="spellEnd"/>
+      <w:r>
+        <w:t xml:space="preserve">) / Σ </w:t>
+      </w:r>
+      <w:proofErr w:type="spellStart"/>
+      <w:r>
+        <w:t>Кi</w:t>
+      </w:r>
+      <w:proofErr w:type="spellEnd"/>
+      <w:r>
+        <w:t xml:space="preserve"> при Σ </w:t>
+      </w:r>
+      <w:proofErr w:type="spellStart"/>
+      <w:r>
+        <w:t>Кi</w:t>
+      </w:r>
+      <w:proofErr w:type="spellEnd"/>
+      <w:r>
+        <w:t xml:space="preserve"> = 1, </w:t>
+      </w:r>
+      <w:r>
+        <w:t xml:space="preserve">где </w:t>
+      </w:r>
+      <w:proofErr w:type="spellStart"/>
+      <w:r>
+        <w:t>ПРi</w:t>
+      </w:r>
+      <w:proofErr w:type="spellEnd"/>
+      <w:r>
+        <w:t xml:space="preserve"> − число баллов, присвоенное i-</w:t>
+      </w:r>
+      <w:proofErr w:type="spellStart"/>
+      <w:r>
+        <w:t>му</w:t>
+      </w:r>
+      <w:proofErr w:type="spellEnd"/>
+      <w:r>
+        <w:t xml:space="preserve"> показателю качества рассматриваемого продукта.</w:t>
+      </w:r>
+    </w:p>
+    <w:p>
+      <w:pPr>
+        <w:spacing w:line="240" w:lineRule="auto"/>
+        <w:ind w:firstLine="851"/>
+      </w:pPr>
+      <w:r>
+        <w:t xml:space="preserve">В качестве плановой цены возьмем ту надбавку к цене </w:t>
+      </w:r>
+      <w:r>
+        <w:t>туров</w:t>
+      </w:r>
+      <w:r>
+        <w:t xml:space="preserve">, которую можно сделать за предоставление удобного </w:t>
+      </w:r>
+      <w:r>
+        <w:t>времени</w:t>
+      </w:r>
+      <w:r>
+        <w:t xml:space="preserve"> </w:t>
+      </w:r>
+      <w:r>
+        <w:t>занятий в автошколе</w:t>
+      </w:r>
+      <w:r>
+        <w:t xml:space="preserve">. </w:t>
+      </w:r>
+    </w:p>
+    <w:p>
+      <w:pPr>
+        <w:spacing w:line="240" w:lineRule="auto"/>
+        <w:ind w:firstLine="851"/>
+      </w:pPr>
+      <w:r>
+        <w:t xml:space="preserve">У каждого из конкурентов выберем </w:t>
+      </w:r>
+      <w:r>
+        <w:t>курсы одинаковых категорий</w:t>
+      </w:r>
+      <w:r>
+        <w:t xml:space="preserve">. Цена на такой </w:t>
+      </w:r>
+      <w:r>
+        <w:t>курс</w:t>
+      </w:r>
+      <w:r>
+        <w:t xml:space="preserve"> у каждого из конкурентов: </w:t>
+      </w:r>
+      <w:r>
+        <w:rPr>
+          <w:lang w:val="en-US"/>
+        </w:rPr>
+        <w:t>Demo</w:t>
+      </w:r>
+      <w:r>
+        <w:t>-</w:t>
+      </w:r>
+      <w:r>
+        <w:rPr>
+          <w:lang w:val="en-US"/>
+        </w:rPr>
+        <w:t>schools</w:t>
+      </w:r>
+      <w:r>
+        <w:t>.</w:t>
+      </w:r>
+      <w:r>
+        <w:rPr>
+          <w:lang w:val="en-US"/>
+        </w:rPr>
+        <w:t>by</w:t>
+      </w:r>
+      <w:r>
+        <w:t xml:space="preserve"> – </w:t>
+      </w:r>
+      <w:r>
+        <w:t>850</w:t>
+      </w:r>
+      <w:r>
+        <w:t xml:space="preserve"> р, </w:t>
+      </w:r>
+      <w:r>
+        <w:rPr>
+          <w:lang w:val="en-US"/>
+        </w:rPr>
+        <w:t>Favorite</w:t>
+      </w:r>
+      <w:r>
+        <w:t>.</w:t>
+      </w:r>
+      <w:r>
+        <w:rPr>
+          <w:lang w:val="en-US"/>
+        </w:rPr>
+        <w:t>by</w:t>
+      </w:r>
+      <w:r>
+        <w:t xml:space="preserve"> – </w:t>
+      </w:r>
+      <w:r>
+        <w:t>870</w:t>
+      </w:r>
+      <w:r>
+        <w:t xml:space="preserve"> </w:t>
+      </w:r>
+      <w:r>
+        <w:t xml:space="preserve">р, </w:t>
+      </w:r>
+      <w:proofErr w:type="spellStart"/>
+      <w:r>
+        <w:rPr>
+          <w:lang w:val="en-US"/>
+        </w:rPr>
+        <w:t>LeaderTask</w:t>
+      </w:r>
+      <w:proofErr w:type="spellEnd"/>
+      <w:r>
+        <w:t xml:space="preserve"> – </w:t>
+      </w:r>
+      <w:r>
+        <w:t>900</w:t>
+      </w:r>
+      <w:r>
+        <w:t xml:space="preserve"> р.</w:t>
+      </w:r>
+      <w:r>
+        <w:t xml:space="preserve"> </w:t>
+      </w:r>
+      <w:r>
+        <w:t>Условно, с</w:t>
+      </w:r>
+      <w:r>
+        <w:t xml:space="preserve">тоимость </w:t>
+      </w:r>
+      <w:r>
+        <w:t xml:space="preserve">тура без надбавок – </w:t>
+      </w:r>
+      <w:r>
+        <w:t>80</w:t>
+      </w:r>
+      <w:r>
+        <w:t xml:space="preserve">0 </w:t>
+      </w:r>
+      <w:r>
+        <w:t>р, следовательно, рассчитаем плановую цену:</w:t>
+      </w:r>
+    </w:p>
+    <w:p>
+      <w:pPr>
+        <w:spacing w:line="240" w:lineRule="auto"/>
+        <w:ind w:firstLine="851"/>
+      </w:pPr>
+      <w:r>
+        <w:t>Ц</w:t>
+      </w:r>
+      <w:r>
+        <w:rPr>
+          <w:sz w:val="24"/>
+        </w:rPr>
+        <w:t>1плановая</w:t>
+      </w:r>
+      <w:r>
+        <w:t xml:space="preserve"> = ((</w:t>
+      </w:r>
+      <w:r>
+        <w:t>50</w:t>
+      </w:r>
+      <w:r>
+        <w:t xml:space="preserve"> р * </w:t>
+      </w:r>
+      <w:r>
+        <w:t>7,75</w:t>
+      </w:r>
+      <w:r>
+        <w:t>) / 6,25 + (</w:t>
+      </w:r>
+      <w:r>
+        <w:t>70</w:t>
+      </w:r>
+      <w:r>
+        <w:t xml:space="preserve"> р * </w:t>
+      </w:r>
+      <w:r>
+        <w:t>7,75</w:t>
+      </w:r>
+      <w:r>
+        <w:t>) / 5 + (</w:t>
+      </w:r>
+      <w:r>
+        <w:t>100</w:t>
+      </w:r>
+      <w:r>
+        <w:t xml:space="preserve"> р * </w:t>
+      </w:r>
+      <w:r>
+        <w:t>7,75</w:t>
+      </w:r>
+      <w:r>
+        <w:t>) / 5</w:t>
+      </w:r>
+      <w:r>
+        <w:t>,5</w:t>
+      </w:r>
+      <w:r>
+        <w:t xml:space="preserve">) / 3 = </w:t>
+      </w:r>
+      <w:r>
+        <w:t>10</w:t>
+      </w:r>
+      <w:r>
+        <w:t>3</w:t>
+      </w:r>
+      <w:r>
+        <w:t>,</w:t>
+      </w:r>
+      <w:r>
+        <w:t>803</w:t>
+      </w:r>
+      <w:r>
+        <w:t xml:space="preserve"> р</w:t>
+      </w:r>
+      <w:r>
+        <w:t>.</w:t>
+      </w:r>
+    </w:p>
+    <w:p>
+      <w:pPr>
+        <w:spacing w:line="240" w:lineRule="auto"/>
+        <w:ind w:firstLine="851"/>
+      </w:pPr>
+      <w:r>
+        <w:t xml:space="preserve">Вывод: при анализе сферы, в которой разработано приложение, были выведены основные характеристики программного продукта, выбраны основные конкуренты, высчитаны весовые коэффициенты по каждой из характеристик, а также высчитаны баллы по каждой из характеристик для каждого из конкурента и своего программного продукта. В результате высчитанная плановая цена надбавки, которую можно добавить к цене </w:t>
+      </w:r>
+      <w:r>
+        <w:t>курсов</w:t>
+      </w:r>
+      <w:r>
+        <w:t xml:space="preserve"> за предоставление удобного </w:t>
+      </w:r>
+      <w:r>
+        <w:t>времени занятий</w:t>
+      </w:r>
+      <w:r>
+        <w:t xml:space="preserve"> является</w:t>
+      </w:r>
+      <w:r>
+        <w:t xml:space="preserve"> </w:t>
+      </w:r>
+      <w:r>
+        <w:t>10</w:t>
+      </w:r>
+      <w:r>
+        <w:t>3</w:t>
+      </w:r>
+      <w:r>
+        <w:t>,</w:t>
+      </w:r>
+      <w:r>
+        <w:t>803</w:t>
+      </w:r>
+      <w:r>
+        <w:t xml:space="preserve"> р</w:t>
+      </w:r>
+      <w:r>
+        <w:t>.</w:t>
+      </w:r>
+    </w:p>
     <w:sectPr>
-      <w:pgSz w:w="12240" w:h="15840"/>
-      <w:pgMar w:top="1440" w:right="1440" w:bottom="1440" w:left="1440" w:header="708" w:footer="708" w:gutter="0"/>
+      <w:pgSz w:w="11906" w:h="16838"/>
+      <w:pgMar w:top="1134" w:right="850" w:bottom="1134" w:left="1701" w:header="708" w:footer="708" w:gutter="0"/>
       <w:cols w:space="708"/>
       <w:docGrid w:linePitch="360"/>
     </w:sectPr>
@@ -22,6 +2096,477 @@
 </w:document>
 </file>
 
+<file path=word/numbering.xml><?xml version="1.0" encoding="utf-8"?>
+<w:numbering xmlns:wpc="http://schemas.microsoft.com/office/word/2010/wordprocessingCanvas" xmlns:cx="http://schemas.microsoft.com/office/drawing/2014/chartex" xmlns:cx1="http://schemas.microsoft.com/office/drawing/2015/9/8/chartex" xmlns:cx2="http://schemas.microsoft.com/office/drawing/2015/10/21/chartex" xmlns:cx3="http://schemas.microsoft.com/office/drawing/2016/5/9/chartex" xmlns:cx4="http://schemas.microsoft.com/office/drawing/2016/5/10/chartex" xmlns:cx5="http://schemas.microsoft.com/office/drawing/2016/5/11/chartex" xmlns:cx6="http://schemas.microsoft.com/office/drawing/2016/5/12/chartex" xmlns:cx7="http://schemas.microsoft.com/office/drawing/2016/5/13/chartex" xmlns:cx8="http://schemas.microsoft.com/office/drawing/2016/5/14/chartex" xmlns:mc="http://schemas.openxmlformats.org/markup-compatibility/2006" xmlns:aink="http://schemas.microsoft.com/office/drawing/2016/ink" xmlns:am3d="http://schemas.microsoft.com/office/drawing/2017/model3d" xmlns:o="urn:schemas-microsoft-com:office:office" xmlns:r="http://schemas.openxmlformats.org/officeDocument/2006/relationships" xmlns:m="http://schemas.openxmlformats.org/officeDocument/2006/math" xmlns:v="urn:schemas-microsoft-com:vml" xmlns:wp14="http://schemas.microsoft.com/office/word/2010/wordprocessingDrawing" xmlns:wp="http://schemas.openxmlformats.org/drawingml/2006/wordprocessingDrawing" xmlns:w10="urn:schemas-microsoft-com:office:word" xmlns:w="http://schemas.openxmlformats.org/wordprocessingml/2006/main" xmlns:w14="http://schemas.microsoft.com/office/word/2010/wordml" xmlns:w15="http://schemas.microsoft.com/office/word/2012/wordml" xmlns:w16cex="http://schemas.microsoft.com/office/word/2018/wordml/cex" xmlns:w16cid="http://schemas.microsoft.com/office/word/2016/wordml/cid" xmlns:w16="http://schemas.microsoft.com/office/word/2018/wordml" xmlns:w16sdtdh="http://schemas.microsoft.com/office/word/2020/wordml/sdtdatahash" xmlns:w16se="http://schemas.microsoft.com/office/word/2015/wordml/symex" xmlns:wpg="http://schemas.microsoft.com/office/word/2010/wordprocessingGroup" xmlns:wpi="http://schemas.microsoft.com/office/word/2010/wordprocessingInk" xmlns:wne="http://schemas.microsoft.com/office/word/2006/wordml" xmlns:wps="http://schemas.microsoft.com/office/word/2010/wordprocessingShape" mc:Ignorable="w14 w15 w16se w16cid w16 w16cex w16sdtdh wp14">
+  <w:abstractNum w:abstractNumId="0" w15:restartNumberingAfterBreak="0">
+    <w:nsid w:val="1BA83272"/>
+    <w:multiLevelType w:val="hybridMultilevel"/>
+    <w:tmpl w:val="02CA5CEC"/>
+    <w:lvl w:ilvl="0" w:tplc="0C30088C">
+      <w:start w:val="1"/>
+      <w:numFmt w:val="bullet"/>
+      <w:suff w:val="space"/>
+      <w:lvlText w:val=""/>
+      <w:lvlJc w:val="left"/>
+      <w:pPr>
+        <w:ind w:left="0" w:firstLine="0"/>
+      </w:pPr>
+      <w:rPr>
+        <w:rFonts w:ascii="Symbol" w:hAnsi="Symbol" w:hint="default"/>
+      </w:rPr>
+    </w:lvl>
+    <w:lvl w:ilvl="1" w:tplc="04190003" w:tentative="1">
+      <w:start w:val="1"/>
+      <w:numFmt w:val="bullet"/>
+      <w:lvlText w:val="o"/>
+      <w:lvlJc w:val="left"/>
+      <w:pPr>
+        <w:ind w:left="2291" w:hanging="360"/>
+      </w:pPr>
+      <w:rPr>
+        <w:rFonts w:ascii="Courier New" w:hAnsi="Courier New" w:cs="Courier New" w:hint="default"/>
+      </w:rPr>
+    </w:lvl>
+    <w:lvl w:ilvl="2" w:tplc="04190005" w:tentative="1">
+      <w:start w:val="1"/>
+      <w:numFmt w:val="bullet"/>
+      <w:lvlText w:val=""/>
+      <w:lvlJc w:val="left"/>
+      <w:pPr>
+        <w:ind w:left="3011" w:hanging="360"/>
+      </w:pPr>
+      <w:rPr>
+        <w:rFonts w:ascii="Wingdings" w:hAnsi="Wingdings" w:hint="default"/>
+      </w:rPr>
+    </w:lvl>
+    <w:lvl w:ilvl="3" w:tplc="04190001" w:tentative="1">
+      <w:start w:val="1"/>
+      <w:numFmt w:val="bullet"/>
+      <w:lvlText w:val=""/>
+      <w:lvlJc w:val="left"/>
+      <w:pPr>
+        <w:ind w:left="3731" w:hanging="360"/>
+      </w:pPr>
+      <w:rPr>
+        <w:rFonts w:ascii="Symbol" w:hAnsi="Symbol" w:hint="default"/>
+      </w:rPr>
+    </w:lvl>
+    <w:lvl w:ilvl="4" w:tplc="04190003" w:tentative="1">
+      <w:start w:val="1"/>
+      <w:numFmt w:val="bullet"/>
+      <w:lvlText w:val="o"/>
+      <w:lvlJc w:val="left"/>
+      <w:pPr>
+        <w:ind w:left="4451" w:hanging="360"/>
+      </w:pPr>
+      <w:rPr>
+        <w:rFonts w:ascii="Courier New" w:hAnsi="Courier New" w:cs="Courier New" w:hint="default"/>
+      </w:rPr>
+    </w:lvl>
+    <w:lvl w:ilvl="5" w:tplc="04190005" w:tentative="1">
+      <w:start w:val="1"/>
+      <w:numFmt w:val="bullet"/>
+      <w:lvlText w:val=""/>
+      <w:lvlJc w:val="left"/>
+      <w:pPr>
+        <w:ind w:left="5171" w:hanging="360"/>
+      </w:pPr>
+      <w:rPr>
+        <w:rFonts w:ascii="Wingdings" w:hAnsi="Wingdings" w:hint="default"/>
+      </w:rPr>
+    </w:lvl>
+    <w:lvl w:ilvl="6" w:tplc="04190001" w:tentative="1">
+      <w:start w:val="1"/>
+      <w:numFmt w:val="bullet"/>
+      <w:lvlText w:val=""/>
+      <w:lvlJc w:val="left"/>
+      <w:pPr>
+        <w:ind w:left="5891" w:hanging="360"/>
+      </w:pPr>
+      <w:rPr>
+        <w:rFonts w:ascii="Symbol" w:hAnsi="Symbol" w:hint="default"/>
+      </w:rPr>
+    </w:lvl>
+    <w:lvl w:ilvl="7" w:tplc="04190003" w:tentative="1">
+      <w:start w:val="1"/>
+      <w:numFmt w:val="bullet"/>
+      <w:lvlText w:val="o"/>
+      <w:lvlJc w:val="left"/>
+      <w:pPr>
+        <w:ind w:left="6611" w:hanging="360"/>
+      </w:pPr>
+      <w:rPr>
+        <w:rFonts w:ascii="Courier New" w:hAnsi="Courier New" w:cs="Courier New" w:hint="default"/>
+      </w:rPr>
+    </w:lvl>
+    <w:lvl w:ilvl="8" w:tplc="04190005" w:tentative="1">
+      <w:start w:val="1"/>
+      <w:numFmt w:val="bullet"/>
+      <w:lvlText w:val=""/>
+      <w:lvlJc w:val="left"/>
+      <w:pPr>
+        <w:ind w:left="7331" w:hanging="360"/>
+      </w:pPr>
+      <w:rPr>
+        <w:rFonts w:ascii="Wingdings" w:hAnsi="Wingdings" w:hint="default"/>
+      </w:rPr>
+    </w:lvl>
+  </w:abstractNum>
+  <w:abstractNum w:abstractNumId="1" w15:restartNumberingAfterBreak="0">
+    <w:nsid w:val="2F964919"/>
+    <w:multiLevelType w:val="hybridMultilevel"/>
+    <w:tmpl w:val="21D8BBFA"/>
+    <w:lvl w:ilvl="0" w:tplc="27A40620">
+      <w:start w:val="1"/>
+      <w:numFmt w:val="bullet"/>
+      <w:lvlText w:val=""/>
+      <w:lvlJc w:val="left"/>
+      <w:pPr>
+        <w:ind w:left="1571" w:hanging="360"/>
+      </w:pPr>
+      <w:rPr>
+        <w:rFonts w:ascii="Symbol" w:hAnsi="Symbol" w:hint="default"/>
+      </w:rPr>
+    </w:lvl>
+    <w:lvl w:ilvl="1" w:tplc="04190003" w:tentative="1">
+      <w:start w:val="1"/>
+      <w:numFmt w:val="bullet"/>
+      <w:lvlText w:val="o"/>
+      <w:lvlJc w:val="left"/>
+      <w:pPr>
+        <w:ind w:left="2291" w:hanging="360"/>
+      </w:pPr>
+      <w:rPr>
+        <w:rFonts w:ascii="Courier New" w:hAnsi="Courier New" w:cs="Courier New" w:hint="default"/>
+      </w:rPr>
+    </w:lvl>
+    <w:lvl w:ilvl="2" w:tplc="04190005" w:tentative="1">
+      <w:start w:val="1"/>
+      <w:numFmt w:val="bullet"/>
+      <w:lvlText w:val=""/>
+      <w:lvlJc w:val="left"/>
+      <w:pPr>
+        <w:ind w:left="3011" w:hanging="360"/>
+      </w:pPr>
+      <w:rPr>
+        <w:rFonts w:ascii="Wingdings" w:hAnsi="Wingdings" w:hint="default"/>
+      </w:rPr>
+    </w:lvl>
+    <w:lvl w:ilvl="3" w:tplc="04190001" w:tentative="1">
+      <w:start w:val="1"/>
+      <w:numFmt w:val="bullet"/>
+      <w:lvlText w:val=""/>
+      <w:lvlJc w:val="left"/>
+      <w:pPr>
+        <w:ind w:left="3731" w:hanging="360"/>
+      </w:pPr>
+      <w:rPr>
+        <w:rFonts w:ascii="Symbol" w:hAnsi="Symbol" w:hint="default"/>
+      </w:rPr>
+    </w:lvl>
+    <w:lvl w:ilvl="4" w:tplc="04190003" w:tentative="1">
+      <w:start w:val="1"/>
+      <w:numFmt w:val="bullet"/>
+      <w:lvlText w:val="o"/>
+      <w:lvlJc w:val="left"/>
+      <w:pPr>
+        <w:ind w:left="4451" w:hanging="360"/>
+      </w:pPr>
+      <w:rPr>
+        <w:rFonts w:ascii="Courier New" w:hAnsi="Courier New" w:cs="Courier New" w:hint="default"/>
+      </w:rPr>
+    </w:lvl>
+    <w:lvl w:ilvl="5" w:tplc="04190005" w:tentative="1">
+      <w:start w:val="1"/>
+      <w:numFmt w:val="bullet"/>
+      <w:lvlText w:val=""/>
+      <w:lvlJc w:val="left"/>
+      <w:pPr>
+        <w:ind w:left="5171" w:hanging="360"/>
+      </w:pPr>
+      <w:rPr>
+        <w:rFonts w:ascii="Wingdings" w:hAnsi="Wingdings" w:hint="default"/>
+      </w:rPr>
+    </w:lvl>
+    <w:lvl w:ilvl="6" w:tplc="04190001" w:tentative="1">
+      <w:start w:val="1"/>
+      <w:numFmt w:val="bullet"/>
+      <w:lvlText w:val=""/>
+      <w:lvlJc w:val="left"/>
+      <w:pPr>
+        <w:ind w:left="5891" w:hanging="360"/>
+      </w:pPr>
+      <w:rPr>
+        <w:rFonts w:ascii="Symbol" w:hAnsi="Symbol" w:hint="default"/>
+      </w:rPr>
+    </w:lvl>
+    <w:lvl w:ilvl="7" w:tplc="04190003" w:tentative="1">
+      <w:start w:val="1"/>
+      <w:numFmt w:val="bullet"/>
+      <w:lvlText w:val="o"/>
+      <w:lvlJc w:val="left"/>
+      <w:pPr>
+        <w:ind w:left="6611" w:hanging="360"/>
+      </w:pPr>
+      <w:rPr>
+        <w:rFonts w:ascii="Courier New" w:hAnsi="Courier New" w:cs="Courier New" w:hint="default"/>
+      </w:rPr>
+    </w:lvl>
+    <w:lvl w:ilvl="8" w:tplc="04190005" w:tentative="1">
+      <w:start w:val="1"/>
+      <w:numFmt w:val="bullet"/>
+      <w:lvlText w:val=""/>
+      <w:lvlJc w:val="left"/>
+      <w:pPr>
+        <w:ind w:left="7331" w:hanging="360"/>
+      </w:pPr>
+      <w:rPr>
+        <w:rFonts w:ascii="Wingdings" w:hAnsi="Wingdings" w:hint="default"/>
+      </w:rPr>
+    </w:lvl>
+  </w:abstractNum>
+  <w:abstractNum w:abstractNumId="2" w15:restartNumberingAfterBreak="0">
+    <w:nsid w:val="32FE011A"/>
+    <w:multiLevelType w:val="hybridMultilevel"/>
+    <w:tmpl w:val="FB847E20"/>
+    <w:lvl w:ilvl="0" w:tplc="41CE1218">
+      <w:start w:val="1"/>
+      <w:numFmt w:val="bullet"/>
+      <w:suff w:val="space"/>
+      <w:lvlText w:val=""/>
+      <w:lvlJc w:val="left"/>
+      <w:pPr>
+        <w:ind w:left="0" w:firstLine="0"/>
+      </w:pPr>
+      <w:rPr>
+        <w:rFonts w:ascii="Symbol" w:hAnsi="Symbol" w:hint="default"/>
+      </w:rPr>
+    </w:lvl>
+    <w:lvl w:ilvl="1" w:tplc="04190003" w:tentative="1">
+      <w:start w:val="1"/>
+      <w:numFmt w:val="bullet"/>
+      <w:lvlText w:val="o"/>
+      <w:lvlJc w:val="left"/>
+      <w:pPr>
+        <w:ind w:left="2148" w:hanging="360"/>
+      </w:pPr>
+      <w:rPr>
+        <w:rFonts w:ascii="Courier New" w:hAnsi="Courier New" w:cs="Courier New" w:hint="default"/>
+      </w:rPr>
+    </w:lvl>
+    <w:lvl w:ilvl="2" w:tplc="04190005" w:tentative="1">
+      <w:start w:val="1"/>
+      <w:numFmt w:val="bullet"/>
+      <w:lvlText w:val=""/>
+      <w:lvlJc w:val="left"/>
+      <w:pPr>
+        <w:ind w:left="2868" w:hanging="360"/>
+      </w:pPr>
+      <w:rPr>
+        <w:rFonts w:ascii="Wingdings" w:hAnsi="Wingdings" w:hint="default"/>
+      </w:rPr>
+    </w:lvl>
+    <w:lvl w:ilvl="3" w:tplc="04190001" w:tentative="1">
+      <w:start w:val="1"/>
+      <w:numFmt w:val="bullet"/>
+      <w:lvlText w:val=""/>
+      <w:lvlJc w:val="left"/>
+      <w:pPr>
+        <w:ind w:left="3588" w:hanging="360"/>
+      </w:pPr>
+      <w:rPr>
+        <w:rFonts w:ascii="Symbol" w:hAnsi="Symbol" w:hint="default"/>
+      </w:rPr>
+    </w:lvl>
+    <w:lvl w:ilvl="4" w:tplc="04190003" w:tentative="1">
+      <w:start w:val="1"/>
+      <w:numFmt w:val="bullet"/>
+      <w:lvlText w:val="o"/>
+      <w:lvlJc w:val="left"/>
+      <w:pPr>
+        <w:ind w:left="4308" w:hanging="360"/>
+      </w:pPr>
+      <w:rPr>
+        <w:rFonts w:ascii="Courier New" w:hAnsi="Courier New" w:cs="Courier New" w:hint="default"/>
+      </w:rPr>
+    </w:lvl>
+    <w:lvl w:ilvl="5" w:tplc="04190005" w:tentative="1">
+      <w:start w:val="1"/>
+      <w:numFmt w:val="bullet"/>
+      <w:lvlText w:val=""/>
+      <w:lvlJc w:val="left"/>
+      <w:pPr>
+        <w:ind w:left="5028" w:hanging="360"/>
+      </w:pPr>
+      <w:rPr>
+        <w:rFonts w:ascii="Wingdings" w:hAnsi="Wingdings" w:hint="default"/>
+      </w:rPr>
+    </w:lvl>
+    <w:lvl w:ilvl="6" w:tplc="04190001" w:tentative="1">
+      <w:start w:val="1"/>
+      <w:numFmt w:val="bullet"/>
+      <w:lvlText w:val=""/>
+      <w:lvlJc w:val="left"/>
+      <w:pPr>
+        <w:ind w:left="5748" w:hanging="360"/>
+      </w:pPr>
+      <w:rPr>
+        <w:rFonts w:ascii="Symbol" w:hAnsi="Symbol" w:hint="default"/>
+      </w:rPr>
+    </w:lvl>
+    <w:lvl w:ilvl="7" w:tplc="04190003" w:tentative="1">
+      <w:start w:val="1"/>
+      <w:numFmt w:val="bullet"/>
+      <w:lvlText w:val="o"/>
+      <w:lvlJc w:val="left"/>
+      <w:pPr>
+        <w:ind w:left="6468" w:hanging="360"/>
+      </w:pPr>
+      <w:rPr>
+        <w:rFonts w:ascii="Courier New" w:hAnsi="Courier New" w:cs="Courier New" w:hint="default"/>
+      </w:rPr>
+    </w:lvl>
+    <w:lvl w:ilvl="8" w:tplc="04190005" w:tentative="1">
+      <w:start w:val="1"/>
+      <w:numFmt w:val="bullet"/>
+      <w:lvlText w:val=""/>
+      <w:lvlJc w:val="left"/>
+      <w:pPr>
+        <w:ind w:left="7188" w:hanging="360"/>
+      </w:pPr>
+      <w:rPr>
+        <w:rFonts w:ascii="Wingdings" w:hAnsi="Wingdings" w:hint="default"/>
+      </w:rPr>
+    </w:lvl>
+  </w:abstractNum>
+  <w:abstractNum w:abstractNumId="3" w15:restartNumberingAfterBreak="0">
+    <w:nsid w:val="7C5773E9"/>
+    <w:multiLevelType w:val="hybridMultilevel"/>
+    <w:tmpl w:val="DEB8EBE4"/>
+    <w:lvl w:ilvl="0" w:tplc="27A40620">
+      <w:start w:val="1"/>
+      <w:numFmt w:val="bullet"/>
+      <w:lvlText w:val=""/>
+      <w:lvlJc w:val="left"/>
+      <w:pPr>
+        <w:ind w:left="1428" w:hanging="360"/>
+      </w:pPr>
+      <w:rPr>
+        <w:rFonts w:ascii="Symbol" w:hAnsi="Symbol" w:hint="default"/>
+      </w:rPr>
+    </w:lvl>
+    <w:lvl w:ilvl="1" w:tplc="04190003" w:tentative="1">
+      <w:start w:val="1"/>
+      <w:numFmt w:val="bullet"/>
+      <w:lvlText w:val="o"/>
+      <w:lvlJc w:val="left"/>
+      <w:pPr>
+        <w:ind w:left="2148" w:hanging="360"/>
+      </w:pPr>
+      <w:rPr>
+        <w:rFonts w:ascii="Courier New" w:hAnsi="Courier New" w:cs="Courier New" w:hint="default"/>
+      </w:rPr>
+    </w:lvl>
+    <w:lvl w:ilvl="2" w:tplc="04190005" w:tentative="1">
+      <w:start w:val="1"/>
+      <w:numFmt w:val="bullet"/>
+      <w:lvlText w:val=""/>
+      <w:lvlJc w:val="left"/>
+      <w:pPr>
+        <w:ind w:left="2868" w:hanging="360"/>
+      </w:pPr>
+      <w:rPr>
+        <w:rFonts w:ascii="Wingdings" w:hAnsi="Wingdings" w:hint="default"/>
+      </w:rPr>
+    </w:lvl>
+    <w:lvl w:ilvl="3" w:tplc="04190001" w:tentative="1">
+      <w:start w:val="1"/>
+      <w:numFmt w:val="bullet"/>
+      <w:lvlText w:val=""/>
+      <w:lvlJc w:val="left"/>
+      <w:pPr>
+        <w:ind w:left="3588" w:hanging="360"/>
+      </w:pPr>
+      <w:rPr>
+        <w:rFonts w:ascii="Symbol" w:hAnsi="Symbol" w:hint="default"/>
+      </w:rPr>
+    </w:lvl>
+    <w:lvl w:ilvl="4" w:tplc="04190003" w:tentative="1">
+      <w:start w:val="1"/>
+      <w:numFmt w:val="bullet"/>
+      <w:lvlText w:val="o"/>
+      <w:lvlJc w:val="left"/>
+      <w:pPr>
+        <w:ind w:left="4308" w:hanging="360"/>
+      </w:pPr>
+      <w:rPr>
+        <w:rFonts w:ascii="Courier New" w:hAnsi="Courier New" w:cs="Courier New" w:hint="default"/>
+      </w:rPr>
+    </w:lvl>
+    <w:lvl w:ilvl="5" w:tplc="04190005" w:tentative="1">
+      <w:start w:val="1"/>
+      <w:numFmt w:val="bullet"/>
+      <w:lvlText w:val=""/>
+      <w:lvlJc w:val="left"/>
+      <w:pPr>
+        <w:ind w:left="5028" w:hanging="360"/>
+      </w:pPr>
+      <w:rPr>
+        <w:rFonts w:ascii="Wingdings" w:hAnsi="Wingdings" w:hint="default"/>
+      </w:rPr>
+    </w:lvl>
+    <w:lvl w:ilvl="6" w:tplc="04190001" w:tentative="1">
+      <w:start w:val="1"/>
+      <w:numFmt w:val="bullet"/>
+      <w:lvlText w:val=""/>
+      <w:lvlJc w:val="left"/>
+      <w:pPr>
+        <w:ind w:left="5748" w:hanging="360"/>
+      </w:pPr>
+      <w:rPr>
+        <w:rFonts w:ascii="Symbol" w:hAnsi="Symbol" w:hint="default"/>
+      </w:rPr>
+    </w:lvl>
+    <w:lvl w:ilvl="7" w:tplc="04190003" w:tentative="1">
+      <w:start w:val="1"/>
+      <w:numFmt w:val="bullet"/>
+      <w:lvlText w:val="o"/>
+      <w:lvlJc w:val="left"/>
+      <w:pPr>
+        <w:ind w:left="6468" w:hanging="360"/>
+      </w:pPr>
+      <w:rPr>
+        <w:rFonts w:ascii="Courier New" w:hAnsi="Courier New" w:cs="Courier New" w:hint="default"/>
+      </w:rPr>
+    </w:lvl>
+    <w:lvl w:ilvl="8" w:tplc="04190005" w:tentative="1">
+      <w:start w:val="1"/>
+      <w:numFmt w:val="bullet"/>
+      <w:lvlText w:val=""/>
+      <w:lvlJc w:val="left"/>
+      <w:pPr>
+        <w:ind w:left="7188" w:hanging="360"/>
+      </w:pPr>
+      <w:rPr>
+        <w:rFonts w:ascii="Wingdings" w:hAnsi="Wingdings" w:hint="default"/>
+      </w:rPr>
+    </w:lvl>
+  </w:abstractNum>
+  <w:num w:numId="1">
+    <w:abstractNumId w:val="3"/>
+  </w:num>
+  <w:num w:numId="2">
+    <w:abstractNumId w:val="2"/>
+  </w:num>
+  <w:num w:numId="3">
+    <w:abstractNumId w:val="1"/>
+  </w:num>
+  <w:num w:numId="4">
+    <w:abstractNumId w:val="0"/>
+  </w:num>
+</w:numbering>
+</file>
+
 <file path=word/styles.xml><?xml version="1.0" encoding="utf-8"?>
 <w:styles xmlns:mc="http://schemas.openxmlformats.org/markup-compatibility/2006" xmlns:r="http://schemas.openxmlformats.org/officeDocument/2006/relationships" xmlns:w="http://schemas.openxmlformats.org/wordprocessingml/2006/main" xmlns:w14="http://schemas.microsoft.com/office/word/2010/wordml" xmlns:w15="http://schemas.microsoft.com/office/word/2012/wordml" xmlns:w16cex="http://schemas.microsoft.com/office/word/2018/wordml/cex" xmlns:w16cid="http://schemas.microsoft.com/office/word/2016/wordml/cid" xmlns:w16="http://schemas.microsoft.com/office/word/2018/wordml" xmlns:w16sdtdh="http://schemas.microsoft.com/office/word/2020/wordml/sdtdatahash" xmlns:w16se="http://schemas.microsoft.com/office/word/2015/wordml/symex" mc:Ignorable="w14 w15 w16se w16cid w16 w16cex w16sdtdh">
   <w:docDefaults>
@@ -30,7 +2575,7 @@
         <w:rFonts w:asciiTheme="minorHAnsi" w:eastAsiaTheme="minorHAnsi" w:hAnsiTheme="minorHAnsi" w:cstheme="minorBidi"/>
         <w:sz w:val="22"/>
         <w:szCs w:val="22"/>
-        <w:lang w:val="en-US" w:eastAsia="en-US" w:bidi="ar-SA"/>
+        <w:lang w:val="ru-RU" w:eastAsia="en-US" w:bidi="ar-SA"/>
       </w:rPr>
     </w:rPrDefault>
     <w:pPrDefault>
@@ -420,6 +2965,39 @@
   <w:style w:type="paragraph" w:default="1" w:styleId="Normal">
     <w:name w:val="Normal"/>
     <w:qFormat/>
+    <w:rsid w:val="00AC066B"/>
+    <w:pPr>
+      <w:spacing w:after="0" w:line="276" w:lineRule="auto"/>
+      <w:jc w:val="both"/>
+    </w:pPr>
+    <w:rPr>
+      <w:rFonts w:ascii="Times New Roman" w:eastAsia="Times New Roman" w:hAnsi="Times New Roman" w:cs="Times New Roman"/>
+      <w:sz w:val="28"/>
+      <w:szCs w:val="28"/>
+    </w:rPr>
+  </w:style>
+  <w:style w:type="paragraph" w:styleId="Heading1">
+    <w:name w:val="heading 1"/>
+    <w:basedOn w:val="Normal"/>
+    <w:next w:val="Normal"/>
+    <w:link w:val="Heading1Char"/>
+    <w:uiPriority w:val="9"/>
+    <w:qFormat/>
+    <w:rsid w:val="005E4C2E"/>
+    <w:pPr>
+      <w:keepNext/>
+      <w:spacing w:before="240" w:after="60"/>
+      <w:jc w:val="left"/>
+      <w:outlineLvl w:val="0"/>
+    </w:pPr>
+    <w:rPr>
+      <w:rFonts w:ascii="Calibri Light" w:hAnsi="Calibri Light"/>
+      <w:b/>
+      <w:bCs/>
+      <w:kern w:val="32"/>
+      <w:sz w:val="32"/>
+      <w:szCs w:val="32"/>
+    </w:rPr>
   </w:style>
   <w:style w:type="character" w:default="1" w:styleId="DefaultParagraphFont">
     <w:name w:val="Default Paragraph Font"/>
@@ -448,13 +3026,65 @@
     <w:semiHidden/>
     <w:unhideWhenUsed/>
   </w:style>
+  <w:style w:type="paragraph" w:styleId="ListParagraph">
+    <w:name w:val="List Paragraph"/>
+    <w:basedOn w:val="Normal"/>
+    <w:uiPriority w:val="34"/>
+    <w:qFormat/>
+    <w:rsid w:val="00AC066B"/>
+    <w:pPr>
+      <w:ind w:left="720"/>
+      <w:contextualSpacing/>
+    </w:pPr>
+  </w:style>
+  <w:style w:type="character" w:customStyle="1" w:styleId="Heading1Char">
+    <w:name w:val="Heading 1 Char"/>
+    <w:basedOn w:val="DefaultParagraphFont"/>
+    <w:link w:val="Heading1"/>
+    <w:uiPriority w:val="9"/>
+    <w:rsid w:val="005E4C2E"/>
+    <w:rPr>
+      <w:rFonts w:ascii="Calibri Light" w:eastAsia="Times New Roman" w:hAnsi="Calibri Light" w:cs="Times New Roman"/>
+      <w:b/>
+      <w:bCs/>
+      <w:kern w:val="32"/>
+      <w:sz w:val="32"/>
+      <w:szCs w:val="32"/>
+    </w:rPr>
+  </w:style>
+  <w:style w:type="paragraph" w:styleId="NormalWeb">
+    <w:name w:val="Normal (Web)"/>
+    <w:basedOn w:val="Normal"/>
+    <w:uiPriority w:val="99"/>
+    <w:unhideWhenUsed/>
+    <w:rsid w:val="005E4C2E"/>
+    <w:pPr>
+      <w:spacing w:before="100" w:beforeAutospacing="1" w:after="100" w:afterAutospacing="1" w:line="240" w:lineRule="auto"/>
+      <w:jc w:val="left"/>
+    </w:pPr>
+    <w:rPr>
+      <w:sz w:val="24"/>
+      <w:szCs w:val="24"/>
+      <w:lang w:eastAsia="ru-RU"/>
+    </w:rPr>
+  </w:style>
+  <w:style w:type="character" w:styleId="Strong">
+    <w:name w:val="Strong"/>
+    <w:uiPriority w:val="22"/>
+    <w:qFormat/>
+    <w:rsid w:val="005E4C2E"/>
+    <w:rPr>
+      <w:b/>
+      <w:bCs/>
+    </w:rPr>
+  </w:style>
 </w:styles>
 </file>
 
 <file path=word/theme/theme1.xml><?xml version="1.0" encoding="utf-8"?>
-<a:theme xmlns:a="http://schemas.openxmlformats.org/drawingml/2006/main" name="Office Theme">
+<a:theme xmlns:a="http://schemas.openxmlformats.org/drawingml/2006/main" name="Тема Office">
   <a:themeElements>
-    <a:clrScheme name="Office">
+    <a:clrScheme name="Стандартная">
       <a:dk1>
         <a:sysClr val="windowText" lastClr="000000"/>
       </a:dk1>
@@ -468,7 +3098,7 @@
         <a:srgbClr val="E7E6E6"/>
       </a:lt2>
       <a:accent1>
-        <a:srgbClr val="4472C4"/>
+        <a:srgbClr val="5B9BD5"/>
       </a:accent1>
       <a:accent2>
         <a:srgbClr val="ED7D31"/>
@@ -480,7 +3110,7 @@
         <a:srgbClr val="FFC000"/>
       </a:accent4>
       <a:accent5>
-        <a:srgbClr val="5B9BD5"/>
+        <a:srgbClr val="4472C4"/>
       </a:accent5>
       <a:accent6>
         <a:srgbClr val="70AD47"/>
@@ -492,9 +3122,9 @@
         <a:srgbClr val="954F72"/>
       </a:folHlink>
     </a:clrScheme>
-    <a:fontScheme name="Office">
+    <a:fontScheme name="Стандартная">
       <a:majorFont>
-        <a:latin typeface="Calibri Light" panose="020F0302020204030204"/>
+        <a:latin typeface="Calibri Light"/>
         <a:ea typeface=""/>
         <a:cs typeface=""/>
         <a:font script="Jpan" typeface="游ゴシック Light"/>
@@ -527,26 +3157,9 @@
         <a:font script="Viet" typeface="Times New Roman"/>
         <a:font script="Uigh" typeface="Microsoft Uighur"/>
         <a:font script="Geor" typeface="Sylfaen"/>
-        <a:font script="Armn" typeface="Arial"/>
-        <a:font script="Bugi" typeface="Leelawadee UI"/>
-        <a:font script="Bopo" typeface="Microsoft JhengHei"/>
-        <a:font script="Java" typeface="Javanese Text"/>
-        <a:font script="Lisu" typeface="Segoe UI"/>
-        <a:font script="Mymr" typeface="Myanmar Text"/>
-        <a:font script="Nkoo" typeface="Ebrima"/>
-        <a:font script="Olck" typeface="Nirmala UI"/>
-        <a:font script="Osma" typeface="Ebrima"/>
-        <a:font script="Phag" typeface="Phagspa"/>
-        <a:font script="Syrn" typeface="Estrangelo Edessa"/>
-        <a:font script="Syrj" typeface="Estrangelo Edessa"/>
-        <a:font script="Syre" typeface="Estrangelo Edessa"/>
-        <a:font script="Sora" typeface="Nirmala UI"/>
-        <a:font script="Tale" typeface="Microsoft Tai Le"/>
-        <a:font script="Talu" typeface="Microsoft New Tai Lue"/>
-        <a:font script="Tfng" typeface="Ebrima"/>
       </a:majorFont>
       <a:minorFont>
-        <a:latin typeface="Calibri" panose="020F0502020204030204"/>
+        <a:latin typeface="Calibri"/>
         <a:ea typeface=""/>
         <a:cs typeface=""/>
         <a:font script="Jpan" typeface="游明朝"/>
@@ -579,26 +3192,9 @@
         <a:font script="Viet" typeface="Arial"/>
         <a:font script="Uigh" typeface="Microsoft Uighur"/>
         <a:font script="Geor" typeface="Sylfaen"/>
-        <a:font script="Armn" typeface="Arial"/>
-        <a:font script="Bugi" typeface="Leelawadee UI"/>
-        <a:font script="Bopo" typeface="Microsoft JhengHei"/>
-        <a:font script="Java" typeface="Javanese Text"/>
-        <a:font script="Lisu" typeface="Segoe UI"/>
-        <a:font script="Mymr" typeface="Myanmar Text"/>
-        <a:font script="Nkoo" typeface="Ebrima"/>
-        <a:font script="Olck" typeface="Nirmala UI"/>
-        <a:font script="Osma" typeface="Ebrima"/>
-        <a:font script="Phag" typeface="Phagspa"/>
-        <a:font script="Syrn" typeface="Estrangelo Edessa"/>
-        <a:font script="Syrj" typeface="Estrangelo Edessa"/>
-        <a:font script="Syre" typeface="Estrangelo Edessa"/>
-        <a:font script="Sora" typeface="Nirmala UI"/>
-        <a:font script="Tale" typeface="Microsoft Tai Le"/>
-        <a:font script="Talu" typeface="Microsoft New Tai Lue"/>
-        <a:font script="Tfng" typeface="Ebrima"/>
       </a:minorFont>
     </a:fontScheme>
-    <a:fmtScheme name="Office">
+    <a:fmtScheme name="Стандартная">
       <a:fillStyleLst>
         <a:solidFill>
           <a:schemeClr val="phClr"/>
@@ -744,4 +3340,16 @@
     </a:ext>
   </a:extLst>
 </a:theme>
+</file>
+
+<file path=customXml/item1.xml><?xml version="1.0" encoding="utf-8"?>
+<b:Sources xmlns:b="http://schemas.openxmlformats.org/officeDocument/2006/bibliography" xmlns="http://schemas.openxmlformats.org/officeDocument/2006/bibliography" SelectedStyle="\APASixthEditionOfficeOnline.xsl" StyleName="APA" Version="6"/>
+</file>
+
+<file path=customXml/itemProps1.xml><?xml version="1.0" encoding="utf-8"?>
+<ds:datastoreItem xmlns:ds="http://schemas.openxmlformats.org/officeDocument/2006/customXml" ds:itemID="{84B8EBB1-37F5-4A08-8F0F-B58B153E020C}">
+  <ds:schemaRefs>
+    <ds:schemaRef ds:uri="http://schemas.openxmlformats.org/officeDocument/2006/bibliography"/>
+  </ds:schemaRefs>
+</ds:datastoreItem>
 </file>